--- a/writing/results_v1.docx
+++ b/writing/results_v1.docx
@@ -1,22 +1,384 @@
 
 <file path=word/document.xml><?xml version="1.0" encoding="utf-8"?>
-<w:document xmlns:wpc="http://schemas.microsoft.com/office/word/2010/wordprocessingCanvas" xmlns:cx="http://schemas.microsoft.com/office/drawing/2014/chartex" xmlns:cx1="http://schemas.microsoft.com/office/drawing/2015/9/8/chartex" xmlns:cx2="http://schemas.microsoft.com/office/drawing/2015/10/21/chartex" xmlns:cx3="http://schemas.microsoft.com/office/drawing/2016/5/9/chartex" xmlns:cx4="http://schemas.microsoft.com/office/drawing/2016/5/10/chartex" xmlns:cx5="http://schemas.microsoft.com/office/drawing/2016/5/11/chartex" xmlns:cx6="http://schemas.microsoft.com/office/drawing/2016/5/12/chartex" xmlns:cx7="http://schemas.microsoft.com/office/drawing/2016/5/13/chartex" xmlns:cx8="http://schemas.microsoft.com/office/drawing/2016/5/14/chartex" xmlns:mc="http://schemas.openxmlformats.org/markup-compatibility/2006" xmlns:aink="http://schemas.microsoft.com/office/drawing/2016/ink" xmlns:am3d="http://schemas.microsoft.com/office/drawing/2017/model3d" xmlns:o="urn:schemas-microsoft-com:office:office" xmlns:r="http://schemas.openxmlformats.org/officeDocument/2006/relationships" xmlns:m="http://schemas.openxmlformats.org/officeDocument/2006/math" xmlns:v="urn:schemas-microsoft-com:vml" xmlns:wp14="http://schemas.microsoft.com/office/word/2010/wordprocessingDrawing" xmlns:wp="http://schemas.openxmlformats.org/drawingml/2006/wordprocessingDrawing" xmlns:w10="urn:schemas-microsoft-com:office:word" xmlns:w="http://schemas.openxmlformats.org/wordprocessingml/2006/main" xmlns:w14="http://schemas.microsoft.com/office/word/2010/wordml" xmlns:w15="http://schemas.microsoft.com/office/word/2012/wordml" xmlns:w16cex="http://schemas.microsoft.com/office/word/2018/wordml/cex" xmlns:w16cid="http://schemas.microsoft.com/office/word/2016/wordml/cid" xmlns:w16="http://schemas.microsoft.com/office/word/2018/wordml" xmlns:w16sdtdh="http://schemas.microsoft.com/office/word/2020/wordml/sdtdatahash" xmlns:w16se="http://schemas.microsoft.com/office/word/2015/wordml/symex" xmlns:wpg="http://schemas.microsoft.com/office/word/2010/wordprocessingGroup" xmlns:wpi="http://schemas.microsoft.com/office/word/2010/wordprocessingInk" xmlns:wne="http://schemas.microsoft.com/office/word/2006/wordml" xmlns:wps="http://schemas.microsoft.com/office/word/2010/wordprocessingShape" mc:Ignorable="w14 w15 w16se w16cid w16 w16cex w16sdtdh wp14">
+<w:document xmlns:wpc="http://schemas.microsoft.com/office/word/2010/wordprocessingCanvas" xmlns:cx="http://schemas.microsoft.com/office/drawing/2014/chartex" xmlns:cx1="http://schemas.microsoft.com/office/drawing/2015/9/8/chartex" xmlns:cx2="http://schemas.microsoft.com/office/drawing/2015/10/21/chartex" xmlns:cx3="http://schemas.microsoft.com/office/drawing/2016/5/9/chartex" xmlns:cx4="http://schemas.microsoft.com/office/drawing/2016/5/10/chartex" xmlns:cx5="http://schemas.microsoft.com/office/drawing/2016/5/11/chartex" xmlns:cx6="http://schemas.microsoft.com/office/drawing/2016/5/12/chartex" xmlns:cx7="http://schemas.microsoft.com/office/drawing/2016/5/13/chartex" xmlns:cx8="http://schemas.microsoft.com/office/drawing/2016/5/14/chartex" xmlns:mc="http://schemas.openxmlformats.org/markup-compatibility/2006" xmlns:aink="http://schemas.microsoft.com/office/drawing/2016/ink" xmlns:am3d="http://schemas.microsoft.com/office/drawing/2017/model3d" xmlns:o="urn:schemas-microsoft-com:office:office" xmlns:oel="http://schemas.microsoft.com/office/2019/extlst" xmlns:r="http://schemas.openxmlformats.org/officeDocument/2006/relationships" xmlns:m="http://schemas.openxmlformats.org/officeDocument/2006/math" xmlns:v="urn:schemas-microsoft-com:vml" xmlns:wp14="http://schemas.microsoft.com/office/word/2010/wordprocessingDrawing" xmlns:wp="http://schemas.openxmlformats.org/drawingml/2006/wordprocessingDrawing" xmlns:w10="urn:schemas-microsoft-com:office:word" xmlns:w="http://schemas.openxmlformats.org/wordprocessingml/2006/main" xmlns:w14="http://schemas.microsoft.com/office/word/2010/wordml" xmlns:w15="http://schemas.microsoft.com/office/word/2012/wordml" xmlns:w16cex="http://schemas.microsoft.com/office/word/2018/wordml/cex" xmlns:w16cid="http://schemas.microsoft.com/office/word/2016/wordml/cid" xmlns:w16="http://schemas.microsoft.com/office/word/2018/wordml" xmlns:w16sdtdh="http://schemas.microsoft.com/office/word/2020/wordml/sdtdatahash" xmlns:w16se="http://schemas.microsoft.com/office/word/2015/wordml/symex" xmlns:wpg="http://schemas.microsoft.com/office/word/2010/wordprocessingGroup" xmlns:wpi="http://schemas.microsoft.com/office/word/2010/wordprocessingInk" xmlns:wne="http://schemas.microsoft.com/office/word/2006/wordml" xmlns:wps="http://schemas.microsoft.com/office/word/2010/wordprocessingShape" mc:Ignorable="w14 w15 w16se w16cid w16 w16cex w16sdtdh wp14">
   <w:body>
     <w:p>
       <w:pPr>
         <w:rPr>
           <w:rFonts w:ascii="Times New Roman" w:hAnsi="Times New Roman" w:cs="Times New Roman"/>
-          <w:b/>
-          <w:bCs/>
         </w:rPr>
       </w:pPr>
       <w:r>
         <w:rPr>
           <w:rFonts w:ascii="Times New Roman" w:hAnsi="Times New Roman" w:cs="Times New Roman"/>
-          <w:b/>
-          <w:bCs/>
-        </w:rPr>
-        <w:t>Results</w:t>
+          <w:noProof/>
+        </w:rPr>
+        <w:drawing>
+          <wp:inline distT="0" distB="0" distL="0" distR="0" wp14:anchorId="5CEDEEEA" wp14:editId="17699800">
+            <wp:extent cx="6409690" cy="6409690"/>
+            <wp:effectExtent l="0" t="0" r="0" b="0"/>
+            <wp:docPr id="64" name="Picture 64"/>
+            <wp:cNvGraphicFramePr>
+              <a:graphicFrameLocks xmlns:a="http://schemas.openxmlformats.org/drawingml/2006/main" noChangeAspect="1"/>
+            </wp:cNvGraphicFramePr>
+            <a:graphic xmlns:a="http://schemas.openxmlformats.org/drawingml/2006/main">
+              <a:graphicData uri="http://schemas.openxmlformats.org/drawingml/2006/picture">
+                <pic:pic xmlns:pic="http://schemas.openxmlformats.org/drawingml/2006/picture">
+                  <pic:nvPicPr>
+                    <pic:cNvPr id="64" name="Picture 64"/>
+                    <pic:cNvPicPr>
+                      <a:picLocks noChangeAspect="1" noChangeArrowheads="1"/>
+                    </pic:cNvPicPr>
+                  </pic:nvPicPr>
+                  <pic:blipFill>
+                    <a:blip r:embed="rId5">
+                      <a:extLst>
+                        <a:ext uri="{28A0092B-C50C-407E-A947-70E740481C1C}">
+                          <a14:useLocalDpi xmlns:a14="http://schemas.microsoft.com/office/drawing/2010/main" val="0"/>
+                        </a:ext>
+                      </a:extLst>
+                    </a:blip>
+                    <a:stretch>
+                      <a:fillRect/>
+                    </a:stretch>
+                  </pic:blipFill>
+                  <pic:spPr bwMode="auto">
+                    <a:xfrm>
+                      <a:off x="0" y="0"/>
+                      <a:ext cx="6409690" cy="6409690"/>
+                    </a:xfrm>
+                    <a:prstGeom prst="rect">
+                      <a:avLst/>
+                    </a:prstGeom>
+                    <a:noFill/>
+                  </pic:spPr>
+                </pic:pic>
+              </a:graphicData>
+            </a:graphic>
+          </wp:inline>
+        </w:drawing>
+      </w:r>
+      <w:r>
+        <w:rPr>
+          <w:rFonts w:ascii="Times New Roman" w:hAnsi="Times New Roman" w:cs="Times New Roman"/>
+        </w:rPr>
+        <w:t>Figure</w:t>
+      </w:r>
+      <w:r>
+        <w:rPr>
+          <w:rFonts w:ascii="Times New Roman" w:hAnsi="Times New Roman" w:cs="Times New Roman"/>
+        </w:rPr>
+        <w:t xml:space="preserve"> 1</w:t>
+      </w:r>
+      <w:r>
+        <w:rPr>
+          <w:rFonts w:ascii="Times New Roman" w:hAnsi="Times New Roman" w:cs="Times New Roman"/>
+        </w:rPr>
+        <w:t>.</w:t>
+      </w:r>
+      <w:r>
+        <w:rPr>
+          <w:rFonts w:ascii="Times New Roman" w:hAnsi="Times New Roman" w:cs="Times New Roman"/>
+        </w:rPr>
+        <w:t xml:space="preserve"> </w:t>
+      </w:r>
+      <w:r>
+        <w:rPr>
+          <w:rFonts w:ascii="Times New Roman" w:hAnsi="Times New Roman" w:cs="Times New Roman"/>
+        </w:rPr>
+        <w:t>Regional differences for temperature tolerance traits including</w:t>
+      </w:r>
+      <w:r>
+        <w:rPr>
+          <w:rFonts w:ascii="Times New Roman" w:hAnsi="Times New Roman" w:cs="Times New Roman"/>
+        </w:rPr>
+        <w:t xml:space="preserve"> hot </w:t>
+      </w:r>
+      <w:r>
+        <w:rPr>
+          <w:rFonts w:ascii="Times New Roman" w:hAnsi="Times New Roman" w:cs="Times New Roman"/>
+        </w:rPr>
+        <w:t xml:space="preserve">and cold </w:t>
+      </w:r>
+      <w:r>
+        <w:rPr>
+          <w:rFonts w:ascii="Times New Roman" w:hAnsi="Times New Roman" w:cs="Times New Roman"/>
+        </w:rPr>
+        <w:t>cell membrane stability (HCMS</w:t>
+      </w:r>
+      <w:r>
+        <w:rPr>
+          <w:rFonts w:ascii="Times New Roman" w:hAnsi="Times New Roman" w:cs="Times New Roman"/>
+        </w:rPr>
+        <w:t>, CCMS</w:t>
+      </w:r>
+      <w:r>
+        <w:rPr>
+          <w:rFonts w:ascii="Times New Roman" w:hAnsi="Times New Roman" w:cs="Times New Roman"/>
+        </w:rPr>
+        <w:t>), hot</w:t>
+      </w:r>
+      <w:r>
+        <w:rPr>
+          <w:rFonts w:ascii="Times New Roman" w:hAnsi="Times New Roman" w:cs="Times New Roman"/>
+        </w:rPr>
+        <w:t xml:space="preserve"> and cold</w:t>
+      </w:r>
+      <w:r>
+        <w:rPr>
+          <w:rFonts w:ascii="Times New Roman" w:hAnsi="Times New Roman" w:cs="Times New Roman"/>
+        </w:rPr>
+        <w:t xml:space="preserve"> chlorophyll fluorescence (HCHPL</w:t>
+      </w:r>
+      <w:r>
+        <w:rPr>
+          <w:rFonts w:ascii="Times New Roman" w:hAnsi="Times New Roman" w:cs="Times New Roman"/>
+        </w:rPr>
+        <w:t>, CCHPL</w:t>
+      </w:r>
+      <w:r>
+        <w:rPr>
+          <w:rFonts w:ascii="Times New Roman" w:hAnsi="Times New Roman" w:cs="Times New Roman"/>
+        </w:rPr>
+        <w:t xml:space="preserve">), hot </w:t>
+      </w:r>
+      <w:r>
+        <w:rPr>
+          <w:rFonts w:ascii="Times New Roman" w:hAnsi="Times New Roman" w:cs="Times New Roman"/>
+        </w:rPr>
+        <w:t xml:space="preserve">and cold </w:t>
+      </w:r>
+      <w:r>
+        <w:rPr>
+          <w:rFonts w:ascii="Times New Roman" w:hAnsi="Times New Roman" w:cs="Times New Roman"/>
+        </w:rPr>
+        <w:t>net photosynthetic rate (HPS</w:t>
+      </w:r>
+      <w:r>
+        <w:rPr>
+          <w:rFonts w:ascii="Times New Roman" w:hAnsi="Times New Roman" w:cs="Times New Roman"/>
+        </w:rPr>
+        <w:t>, CPS</w:t>
+      </w:r>
+      <w:r>
+        <w:rPr>
+          <w:rFonts w:ascii="Times New Roman" w:hAnsi="Times New Roman" w:cs="Times New Roman"/>
+        </w:rPr>
+        <w:t>)</w:t>
+      </w:r>
+      <w:r>
+        <w:rPr>
+          <w:rFonts w:ascii="Times New Roman" w:hAnsi="Times New Roman" w:cs="Times New Roman"/>
+        </w:rPr>
+        <w:t>.</w:t>
+      </w:r>
+      <w:r>
+        <w:rPr>
+          <w:rFonts w:ascii="Times New Roman" w:hAnsi="Times New Roman" w:cs="Times New Roman"/>
+        </w:rPr>
+        <w:t xml:space="preserve"> </w:t>
+      </w:r>
+      <w:r>
+        <w:rPr>
+          <w:rFonts w:ascii="Times New Roman" w:hAnsi="Times New Roman" w:cs="Times New Roman"/>
+        </w:rPr>
+        <w:t>Center line of boxplot denotes the median value for the region. The l</w:t>
+      </w:r>
+      <w:r>
+        <w:rPr>
+          <w:rFonts w:ascii="Times New Roman" w:hAnsi="Times New Roman" w:cs="Times New Roman"/>
+        </w:rPr>
+        <w:t>etters represent</w:t>
+      </w:r>
+      <w:r>
+        <w:rPr>
+          <w:rFonts w:ascii="Times New Roman" w:hAnsi="Times New Roman" w:cs="Times New Roman"/>
+        </w:rPr>
+        <w:t xml:space="preserve"> </w:t>
+      </w:r>
+      <w:r>
+        <w:rPr>
+          <w:rFonts w:ascii="Times New Roman" w:hAnsi="Times New Roman" w:cs="Times New Roman"/>
+        </w:rPr>
+        <w:t>statistically</w:t>
+      </w:r>
+      <w:r>
+        <w:rPr>
+          <w:rFonts w:ascii="Times New Roman" w:hAnsi="Times New Roman" w:cs="Times New Roman"/>
+        </w:rPr>
+        <w:t xml:space="preserve"> </w:t>
+      </w:r>
+      <w:r>
+        <w:rPr>
+          <w:rFonts w:ascii="Times New Roman" w:hAnsi="Times New Roman" w:cs="Times New Roman"/>
+        </w:rPr>
+        <w:t>significant difference</w:t>
+      </w:r>
+      <w:r>
+        <w:rPr>
+          <w:rFonts w:ascii="Times New Roman" w:hAnsi="Times New Roman" w:cs="Times New Roman"/>
+        </w:rPr>
+        <w:t>s</w:t>
+      </w:r>
+      <w:r>
+        <w:rPr>
+          <w:rFonts w:ascii="Times New Roman" w:hAnsi="Times New Roman" w:cs="Times New Roman"/>
+        </w:rPr>
+        <w:t xml:space="preserve"> between regions</w:t>
+      </w:r>
+      <w:r>
+        <w:rPr>
+          <w:rFonts w:ascii="Times New Roman" w:hAnsi="Times New Roman" w:cs="Times New Roman"/>
+        </w:rPr>
+        <w:t xml:space="preserve">. </w:t>
+      </w:r>
+      <w:r>
+        <w:rPr>
+          <w:rFonts w:ascii="Times New Roman" w:hAnsi="Times New Roman" w:cs="Times New Roman"/>
+        </w:rPr>
+        <w:t>Variables with significant differences denoted with asterisks</w:t>
+      </w:r>
+      <w:r>
+        <w:rPr>
+          <w:rFonts w:ascii="Times New Roman" w:hAnsi="Times New Roman" w:cs="Times New Roman"/>
+        </w:rPr>
+        <w:t>:</w:t>
+      </w:r>
+      <w:r>
+        <w:rPr>
+          <w:rFonts w:ascii="Times New Roman" w:hAnsi="Times New Roman" w:cs="Times New Roman"/>
+        </w:rPr>
+        <w:t xml:space="preserve"> </w:t>
+      </w:r>
+      <w:r>
+        <w:rPr>
+          <w:rFonts w:ascii="Times New Roman" w:hAnsi="Times New Roman" w:cs="Times New Roman"/>
+        </w:rPr>
+        <w:t xml:space="preserve">CCMS </w:t>
+      </w:r>
+      <w:r>
+        <w:rPr>
+          <w:rFonts w:ascii="Times New Roman" w:hAnsi="Times New Roman" w:cs="Times New Roman"/>
+        </w:rPr>
+        <w:t>(</w:t>
+      </w:r>
+      <w:r>
+        <w:rPr>
+          <w:rFonts w:ascii="Times New Roman" w:hAnsi="Times New Roman" w:cs="Times New Roman"/>
+        </w:rPr>
+        <w:t>F</w:t>
+      </w:r>
+      <w:r>
+        <w:rPr>
+          <w:rFonts w:ascii="Times New Roman" w:hAnsi="Times New Roman" w:cs="Times New Roman"/>
+          <w:vertAlign w:val="subscript"/>
+        </w:rPr>
+        <w:t>1,50</w:t>
+      </w:r>
+      <w:r>
+        <w:rPr>
+          <w:rFonts w:ascii="Times New Roman" w:hAnsi="Times New Roman" w:cs="Times New Roman"/>
+        </w:rPr>
+        <w:t xml:space="preserve"> = 7.792, </w:t>
+      </w:r>
+      <w:r>
+        <w:rPr>
+          <w:rFonts w:ascii="Times New Roman" w:hAnsi="Times New Roman" w:cs="Times New Roman"/>
+        </w:rPr>
+        <w:t>p = 0.006)</w:t>
+      </w:r>
+      <w:r>
+        <w:rPr>
+          <w:rFonts w:ascii="Times New Roman" w:hAnsi="Times New Roman" w:cs="Times New Roman"/>
+        </w:rPr>
+        <w:t>, HCHPL (</w:t>
+      </w:r>
+      <w:r>
+        <w:rPr>
+          <w:rFonts w:ascii="Times New Roman" w:hAnsi="Times New Roman" w:cs="Times New Roman"/>
+        </w:rPr>
+        <w:t>F</w:t>
+      </w:r>
+      <w:r>
+        <w:rPr>
+          <w:rFonts w:ascii="Times New Roman" w:hAnsi="Times New Roman" w:cs="Times New Roman"/>
+          <w:vertAlign w:val="subscript"/>
+        </w:rPr>
+        <w:t>1,</w:t>
+      </w:r>
+      <w:r>
+        <w:rPr>
+          <w:rFonts w:ascii="Times New Roman" w:hAnsi="Times New Roman" w:cs="Times New Roman"/>
+          <w:vertAlign w:val="subscript"/>
+        </w:rPr>
+        <w:t>51</w:t>
+      </w:r>
+      <w:r>
+        <w:rPr>
+          <w:rFonts w:ascii="Times New Roman" w:hAnsi="Times New Roman" w:cs="Times New Roman"/>
+        </w:rPr>
+        <w:t xml:space="preserve"> = 4.334, </w:t>
+      </w:r>
+      <w:r>
+        <w:rPr>
+          <w:rFonts w:ascii="Times New Roman" w:hAnsi="Times New Roman" w:cs="Times New Roman"/>
+        </w:rPr>
+        <w:t>p = 0.043</w:t>
+      </w:r>
+      <w:r>
+        <w:rPr>
+          <w:rFonts w:ascii="Times New Roman" w:hAnsi="Times New Roman" w:cs="Times New Roman"/>
+        </w:rPr>
+        <w:t xml:space="preserve">), </w:t>
+      </w:r>
+      <w:r>
+        <w:rPr>
+          <w:rFonts w:ascii="Times New Roman" w:hAnsi="Times New Roman" w:cs="Times New Roman"/>
+        </w:rPr>
+        <w:t xml:space="preserve">and </w:t>
+      </w:r>
+      <w:r>
+        <w:rPr>
+          <w:rFonts w:ascii="Times New Roman" w:hAnsi="Times New Roman" w:cs="Times New Roman"/>
+        </w:rPr>
+        <w:t>CCHPL (</w:t>
+      </w:r>
+      <w:r>
+        <w:rPr>
+          <w:rFonts w:ascii="Times New Roman" w:hAnsi="Times New Roman" w:cs="Times New Roman"/>
+        </w:rPr>
+        <w:t>F</w:t>
+      </w:r>
+      <w:r>
+        <w:rPr>
+          <w:rFonts w:ascii="Times New Roman" w:hAnsi="Times New Roman" w:cs="Times New Roman"/>
+          <w:vertAlign w:val="subscript"/>
+        </w:rPr>
+        <w:t>1,50</w:t>
+      </w:r>
+      <w:r>
+        <w:rPr>
+          <w:rFonts w:ascii="Times New Roman" w:hAnsi="Times New Roman" w:cs="Times New Roman"/>
+        </w:rPr>
+        <w:t xml:space="preserve"> = 64.652, </w:t>
+      </w:r>
+      <w:r>
+        <w:rPr>
+          <w:rFonts w:ascii="Times New Roman" w:hAnsi="Times New Roman" w:cs="Times New Roman"/>
+        </w:rPr>
+        <w:t>p = 1.6e-10</w:t>
+      </w:r>
+      <w:r>
+        <w:rPr>
+          <w:rFonts w:ascii="Times New Roman" w:hAnsi="Times New Roman" w:cs="Times New Roman"/>
+        </w:rPr>
+        <w:t>)</w:t>
+      </w:r>
+      <w:r>
+        <w:rPr>
+          <w:rFonts w:ascii="Times New Roman" w:hAnsi="Times New Roman" w:cs="Times New Roman"/>
+        </w:rPr>
+        <w:t>.</w:t>
       </w:r>
     </w:p>
     <w:p>
@@ -25,77 +387,49 @@
           <w:rFonts w:ascii="Times New Roman" w:hAnsi="Times New Roman" w:cs="Times New Roman"/>
         </w:rPr>
       </w:pPr>
-      <w:r>
-        <w:rPr>
-          <w:rFonts w:ascii="Times New Roman" w:hAnsi="Times New Roman" w:cs="Times New Roman"/>
-        </w:rPr>
-        <w:t xml:space="preserve">Table 1. Results from the mixed </w:t>
-      </w:r>
-      <w:r>
-        <w:rPr>
-          <w:rFonts w:ascii="Times New Roman" w:hAnsi="Times New Roman" w:cs="Times New Roman"/>
-        </w:rPr>
-        <w:t xml:space="preserve">linear </w:t>
-      </w:r>
-      <w:r>
-        <w:rPr>
-          <w:rFonts w:ascii="Times New Roman" w:hAnsi="Times New Roman" w:cs="Times New Roman"/>
-        </w:rPr>
-        <w:t>model for the difference in region and the</w:t>
-      </w:r>
-      <w:r>
-        <w:rPr>
-          <w:rFonts w:ascii="Times New Roman" w:hAnsi="Times New Roman" w:cs="Times New Roman"/>
-        </w:rPr>
-        <w:t xml:space="preserve"> one-way</w:t>
-      </w:r>
-      <w:r>
-        <w:rPr>
-          <w:rFonts w:ascii="Times New Roman" w:hAnsi="Times New Roman" w:cs="Times New Roman"/>
-        </w:rPr>
-        <w:t xml:space="preserve"> </w:t>
-      </w:r>
-      <w:r>
-        <w:rPr>
-          <w:rFonts w:ascii="Times New Roman" w:hAnsi="Times New Roman" w:cs="Times New Roman"/>
-        </w:rPr>
-        <w:t>analysis of variance</w:t>
-      </w:r>
-      <w:r>
-        <w:rPr>
-          <w:rFonts w:ascii="Times New Roman" w:hAnsi="Times New Roman" w:cs="Times New Roman"/>
-        </w:rPr>
-        <w:t xml:space="preserve"> results for the difference between </w:t>
-      </w:r>
-      <w:r>
-        <w:rPr>
-          <w:rFonts w:ascii="Times New Roman" w:hAnsi="Times New Roman" w:cs="Times New Roman"/>
-        </w:rPr>
-        <w:t xml:space="preserve">individual </w:t>
-      </w:r>
-      <w:r>
-        <w:rPr>
-          <w:rFonts w:ascii="Times New Roman" w:hAnsi="Times New Roman" w:cs="Times New Roman"/>
-        </w:rPr>
-        <w:t>genet</w:t>
-      </w:r>
-      <w:r>
-        <w:rPr>
-          <w:rFonts w:ascii="Times New Roman" w:hAnsi="Times New Roman" w:cs="Times New Roman"/>
-        </w:rPr>
-        <w:t>s</w:t>
-      </w:r>
-      <w:r>
-        <w:rPr>
-          <w:rFonts w:ascii="Times New Roman" w:hAnsi="Times New Roman" w:cs="Times New Roman"/>
-        </w:rPr>
-        <w:t xml:space="preserve">. </w:t>
-      </w:r>
-      <w:r>
-        <w:rPr>
-          <w:rFonts w:ascii="Times New Roman" w:hAnsi="Times New Roman" w:cs="Times New Roman"/>
-        </w:rPr>
-        <w:t>Asterisk indicates analysis with one outlier removed determined using Grubbs test for one outlier.</w:t>
+    </w:p>
+    <w:p>
+      <w:pPr>
+        <w:rPr>
+          <w:rFonts w:ascii="Times New Roman" w:hAnsi="Times New Roman" w:cs="Times New Roman"/>
+        </w:rPr>
+        <w:sectPr>
+          <w:pgSz w:w="12240" w:h="15840"/>
+          <w:pgMar w:top="1440" w:right="1440" w:bottom="1440" w:left="1440" w:header="720" w:footer="720" w:gutter="0"/>
+          <w:cols w:space="720"/>
+          <w:docGrid w:linePitch="360"/>
+        </w:sectPr>
+      </w:pPr>
+    </w:p>
+    <w:p>
+      <w:pPr>
+        <w:rPr>
+          <w:rFonts w:ascii="Times New Roman" w:hAnsi="Times New Roman" w:cs="Times New Roman"/>
+          <w:b/>
+          <w:bCs/>
+        </w:rPr>
+      </w:pPr>
+      <w:r>
+        <w:rPr>
+          <w:rFonts w:ascii="Times New Roman" w:hAnsi="Times New Roman" w:cs="Times New Roman"/>
+          <w:b/>
+          <w:bCs/>
+        </w:rPr>
+        <w:lastRenderedPageBreak/>
+        <w:t>Results</w:t>
+      </w:r>
+    </w:p>
+    <w:p>
+      <w:pPr>
+        <w:rPr>
+          <w:rFonts w:ascii="Times New Roman" w:hAnsi="Times New Roman" w:cs="Times New Roman"/>
+        </w:rPr>
+      </w:pPr>
+      <w:r>
+        <w:rPr>
+          <w:rFonts w:ascii="Times New Roman" w:hAnsi="Times New Roman" w:cs="Times New Roman"/>
+        </w:rPr>
+        <w:t>Table 1. Results from the mixed linear model for the difference in region and the one-way analysis of variance results for the difference between individual genets. Asterisk indicates analysis with one outlier removed determined using Grubbs test for one outlier.</w:t>
       </w:r>
     </w:p>
     <w:tbl>
@@ -714,7 +1048,16 @@
                 <w:sz w:val="24"/>
                 <w:szCs w:val="24"/>
               </w:rPr>
-              <w:t>0.067</w:t>
+              <w:t>0.06</w:t>
+            </w:r>
+            <w:r>
+              <w:rPr>
+                <w:rFonts w:ascii="Times New Roman" w:eastAsia="Times New Roman" w:hAnsi="Times New Roman" w:cs="Times New Roman"/>
+                <w:color w:val="000000"/>
+                <w:sz w:val="24"/>
+                <w:szCs w:val="24"/>
+              </w:rPr>
+              <w:t>10</w:t>
             </w:r>
           </w:p>
         </w:tc>
@@ -792,7 +1135,18 @@
                 <w:sz w:val="24"/>
                 <w:szCs w:val="24"/>
               </w:rPr>
-              <w:t>0.021</w:t>
+              <w:t>0.0</w:t>
+            </w:r>
+            <w:r>
+              <w:rPr>
+                <w:rFonts w:ascii="Times New Roman" w:eastAsia="Times New Roman" w:hAnsi="Times New Roman" w:cs="Times New Roman"/>
+                <w:b/>
+                <w:bCs/>
+                <w:color w:val="000000"/>
+                <w:sz w:val="24"/>
+                <w:szCs w:val="24"/>
+              </w:rPr>
+              <w:t>13</w:t>
             </w:r>
           </w:p>
         </w:tc>
@@ -975,7 +1329,18 @@
                 <w:sz w:val="24"/>
                 <w:szCs w:val="24"/>
               </w:rPr>
-              <w:t>0.006</w:t>
+              <w:t>0.0</w:t>
+            </w:r>
+            <w:r>
+              <w:rPr>
+                <w:rFonts w:ascii="Times New Roman" w:eastAsia="Times New Roman" w:hAnsi="Times New Roman" w:cs="Times New Roman"/>
+                <w:b/>
+                <w:bCs/>
+                <w:color w:val="000000"/>
+                <w:sz w:val="24"/>
+                <w:szCs w:val="24"/>
+              </w:rPr>
+              <w:t>117</w:t>
             </w:r>
           </w:p>
         </w:tc>
@@ -1047,7 +1412,16 @@
                 <w:sz w:val="24"/>
                 <w:szCs w:val="24"/>
               </w:rPr>
-              <w:t>0.86</w:t>
+              <w:t>0.8</w:t>
+            </w:r>
+            <w:r>
+              <w:rPr>
+                <w:rFonts w:ascii="Times New Roman" w:eastAsia="Times New Roman" w:hAnsi="Times New Roman" w:cs="Times New Roman"/>
+                <w:color w:val="000000"/>
+                <w:sz w:val="24"/>
+                <w:szCs w:val="24"/>
+              </w:rPr>
+              <w:t>86</w:t>
             </w:r>
           </w:p>
         </w:tc>
@@ -1230,7 +1604,18 @@
                 <w:sz w:val="24"/>
                 <w:szCs w:val="24"/>
               </w:rPr>
-              <w:t>0.043</w:t>
+              <w:t>0.04</w:t>
+            </w:r>
+            <w:r>
+              <w:rPr>
+                <w:rFonts w:ascii="Times New Roman" w:eastAsia="Times New Roman" w:hAnsi="Times New Roman" w:cs="Times New Roman"/>
+                <w:b/>
+                <w:bCs/>
+                <w:color w:val="000000"/>
+                <w:sz w:val="24"/>
+                <w:szCs w:val="24"/>
+              </w:rPr>
+              <w:t>05</w:t>
             </w:r>
           </w:p>
         </w:tc>
@@ -1302,7 +1687,16 @@
                 <w:sz w:val="24"/>
                 <w:szCs w:val="24"/>
               </w:rPr>
-              <w:t>0.364</w:t>
+              <w:t>0.3</w:t>
+            </w:r>
+            <w:r>
+              <w:rPr>
+                <w:rFonts w:ascii="Times New Roman" w:eastAsia="Times New Roman" w:hAnsi="Times New Roman" w:cs="Times New Roman"/>
+                <w:color w:val="000000"/>
+                <w:sz w:val="24"/>
+                <w:szCs w:val="24"/>
+              </w:rPr>
+              <w:t>80</w:t>
             </w:r>
           </w:p>
         </w:tc>
@@ -1485,7 +1879,7 @@
                 <w:sz w:val="24"/>
                 <w:szCs w:val="24"/>
               </w:rPr>
-              <w:t>4.18E-10</w:t>
+              <w:t>9.96E-11</w:t>
             </w:r>
           </w:p>
         </w:tc>
@@ -1565,7 +1959,7 @@
                 <w:sz w:val="24"/>
                 <w:szCs w:val="24"/>
               </w:rPr>
-              <w:t>6.14E-09</w:t>
+              <w:t>1.05E-07</w:t>
             </w:r>
           </w:p>
         </w:tc>
@@ -1736,7 +2130,16 @@
                 <w:sz w:val="24"/>
                 <w:szCs w:val="24"/>
               </w:rPr>
-              <w:t>0.768</w:t>
+              <w:t>0.</w:t>
+            </w:r>
+            <w:r>
+              <w:rPr>
+                <w:rFonts w:ascii="Times New Roman" w:eastAsia="Times New Roman" w:hAnsi="Times New Roman" w:cs="Times New Roman"/>
+                <w:color w:val="000000"/>
+                <w:sz w:val="24"/>
+                <w:szCs w:val="24"/>
+              </w:rPr>
+              <w:t>997</w:t>
             </w:r>
           </w:p>
         </w:tc>
@@ -1808,7 +2211,16 @@
                 <w:sz w:val="24"/>
                 <w:szCs w:val="24"/>
               </w:rPr>
-              <w:t>0.643</w:t>
+              <w:t>0.</w:t>
+            </w:r>
+            <w:r>
+              <w:rPr>
+                <w:rFonts w:ascii="Times New Roman" w:eastAsia="Times New Roman" w:hAnsi="Times New Roman" w:cs="Times New Roman"/>
+                <w:color w:val="000000"/>
+                <w:sz w:val="24"/>
+                <w:szCs w:val="24"/>
+              </w:rPr>
+              <w:t>127</w:t>
             </w:r>
           </w:p>
         </w:tc>
@@ -1979,7 +2391,16 @@
                 <w:sz w:val="24"/>
                 <w:szCs w:val="24"/>
               </w:rPr>
-              <w:t>0.442</w:t>
+              <w:t>0.</w:t>
+            </w:r>
+            <w:r>
+              <w:rPr>
+                <w:rFonts w:ascii="Times New Roman" w:eastAsia="Times New Roman" w:hAnsi="Times New Roman" w:cs="Times New Roman"/>
+                <w:color w:val="000000"/>
+                <w:sz w:val="24"/>
+                <w:szCs w:val="24"/>
+              </w:rPr>
+              <w:t>770</w:t>
             </w:r>
           </w:p>
         </w:tc>
@@ -2049,16 +2470,16 @@
                 <w:sz w:val="24"/>
                 <w:szCs w:val="24"/>
               </w:rPr>
-              <w:t>0.</w:t>
-            </w:r>
-            <w:r>
-              <w:rPr>
-                <w:rFonts w:ascii="Times New Roman" w:eastAsia="Times New Roman" w:hAnsi="Times New Roman" w:cs="Times New Roman"/>
-                <w:color w:val="000000"/>
-                <w:sz w:val="24"/>
-                <w:szCs w:val="24"/>
-              </w:rPr>
-              <w:t>0892</w:t>
+              <w:t>0.08</w:t>
+            </w:r>
+            <w:r>
+              <w:rPr>
+                <w:rFonts w:ascii="Times New Roman" w:eastAsia="Times New Roman" w:hAnsi="Times New Roman" w:cs="Times New Roman"/>
+                <w:color w:val="000000"/>
+                <w:sz w:val="24"/>
+                <w:szCs w:val="24"/>
+              </w:rPr>
+              <w:t>83</w:t>
             </w:r>
           </w:p>
         </w:tc>
@@ -2133,7 +2554,27 @@
                 <w:sz w:val="24"/>
                 <w:szCs w:val="24"/>
               </w:rPr>
-              <w:t>Pollen Germination (Tmax)</w:t>
+              <w:t>Pollen Germination (</w:t>
+            </w:r>
+            <w:proofErr w:type="spellStart"/>
+            <w:r>
+              <w:rPr>
+                <w:rFonts w:ascii="Times New Roman" w:eastAsia="Times New Roman" w:hAnsi="Times New Roman" w:cs="Times New Roman"/>
+                <w:color w:val="000000"/>
+                <w:sz w:val="24"/>
+                <w:szCs w:val="24"/>
+              </w:rPr>
+              <w:t>Tmax</w:t>
+            </w:r>
+            <w:proofErr w:type="spellEnd"/>
+            <w:r>
+              <w:rPr>
+                <w:rFonts w:ascii="Times New Roman" w:eastAsia="Times New Roman" w:hAnsi="Times New Roman" w:cs="Times New Roman"/>
+                <w:color w:val="000000"/>
+                <w:sz w:val="24"/>
+                <w:szCs w:val="24"/>
+              </w:rPr>
+              <w:t>)</w:t>
             </w:r>
           </w:p>
         </w:tc>
@@ -2393,7 +2834,27 @@
                 <w:sz w:val="24"/>
                 <w:szCs w:val="24"/>
               </w:rPr>
-              <w:t>Pollen Germination (Topt)</w:t>
+              <w:t>Pollen Germination (</w:t>
+            </w:r>
+            <w:proofErr w:type="spellStart"/>
+            <w:r>
+              <w:rPr>
+                <w:rFonts w:ascii="Times New Roman" w:eastAsia="Times New Roman" w:hAnsi="Times New Roman" w:cs="Times New Roman"/>
+                <w:color w:val="000000"/>
+                <w:sz w:val="24"/>
+                <w:szCs w:val="24"/>
+              </w:rPr>
+              <w:t>Topt</w:t>
+            </w:r>
+            <w:proofErr w:type="spellEnd"/>
+            <w:r>
+              <w:rPr>
+                <w:rFonts w:ascii="Times New Roman" w:eastAsia="Times New Roman" w:hAnsi="Times New Roman" w:cs="Times New Roman"/>
+                <w:color w:val="000000"/>
+                <w:sz w:val="24"/>
+                <w:szCs w:val="24"/>
+              </w:rPr>
+              <w:t>)</w:t>
             </w:r>
           </w:p>
         </w:tc>
@@ -2655,7 +3116,27 @@
                 <w:sz w:val="24"/>
                 <w:szCs w:val="24"/>
               </w:rPr>
-              <w:t>Pollen Germination (Tmin)</w:t>
+              <w:t>Pollen Germination (</w:t>
+            </w:r>
+            <w:proofErr w:type="spellStart"/>
+            <w:r>
+              <w:rPr>
+                <w:rFonts w:ascii="Times New Roman" w:eastAsia="Times New Roman" w:hAnsi="Times New Roman" w:cs="Times New Roman"/>
+                <w:color w:val="000000"/>
+                <w:sz w:val="24"/>
+                <w:szCs w:val="24"/>
+              </w:rPr>
+              <w:t>Tmin</w:t>
+            </w:r>
+            <w:proofErr w:type="spellEnd"/>
+            <w:r>
+              <w:rPr>
+                <w:rFonts w:ascii="Times New Roman" w:eastAsia="Times New Roman" w:hAnsi="Times New Roman" w:cs="Times New Roman"/>
+                <w:color w:val="000000"/>
+                <w:sz w:val="24"/>
+                <w:szCs w:val="24"/>
+              </w:rPr>
+              <w:t>)</w:t>
             </w:r>
           </w:p>
         </w:tc>
@@ -2928,7 +3409,27 @@
                 <w:sz w:val="24"/>
                 <w:szCs w:val="24"/>
               </w:rPr>
-              <w:t>Pollen Tube Growth Rate (Tmax)</w:t>
+              <w:t>Pollen Tube Growth Rate (</w:t>
+            </w:r>
+            <w:proofErr w:type="spellStart"/>
+            <w:r>
+              <w:rPr>
+                <w:rFonts w:ascii="Times New Roman" w:eastAsia="Times New Roman" w:hAnsi="Times New Roman" w:cs="Times New Roman"/>
+                <w:color w:val="000000"/>
+                <w:sz w:val="24"/>
+                <w:szCs w:val="24"/>
+              </w:rPr>
+              <w:t>Tmax</w:t>
+            </w:r>
+            <w:proofErr w:type="spellEnd"/>
+            <w:r>
+              <w:rPr>
+                <w:rFonts w:ascii="Times New Roman" w:eastAsia="Times New Roman" w:hAnsi="Times New Roman" w:cs="Times New Roman"/>
+                <w:color w:val="000000"/>
+                <w:sz w:val="24"/>
+                <w:szCs w:val="24"/>
+              </w:rPr>
+              <w:t>)</w:t>
             </w:r>
           </w:p>
         </w:tc>
@@ -3170,7 +3671,27 @@
                 <w:sz w:val="24"/>
                 <w:szCs w:val="24"/>
               </w:rPr>
-              <w:t>Pollen Tube Growth Rate (Topt)</w:t>
+              <w:t>Pollen Tube Growth Rate (</w:t>
+            </w:r>
+            <w:proofErr w:type="spellStart"/>
+            <w:r>
+              <w:rPr>
+                <w:rFonts w:ascii="Times New Roman" w:eastAsia="Times New Roman" w:hAnsi="Times New Roman" w:cs="Times New Roman"/>
+                <w:color w:val="000000"/>
+                <w:sz w:val="24"/>
+                <w:szCs w:val="24"/>
+              </w:rPr>
+              <w:t>Topt</w:t>
+            </w:r>
+            <w:proofErr w:type="spellEnd"/>
+            <w:r>
+              <w:rPr>
+                <w:rFonts w:ascii="Times New Roman" w:eastAsia="Times New Roman" w:hAnsi="Times New Roman" w:cs="Times New Roman"/>
+                <w:color w:val="000000"/>
+                <w:sz w:val="24"/>
+                <w:szCs w:val="24"/>
+              </w:rPr>
+              <w:t>)</w:t>
             </w:r>
           </w:p>
         </w:tc>
@@ -3412,7 +3933,27 @@
                 <w:sz w:val="24"/>
                 <w:szCs w:val="24"/>
               </w:rPr>
-              <w:t>Pollen Tube Growth Rate (Tmin)</w:t>
+              <w:t>Pollen Tube Growth Rate (</w:t>
+            </w:r>
+            <w:proofErr w:type="spellStart"/>
+            <w:r>
+              <w:rPr>
+                <w:rFonts w:ascii="Times New Roman" w:eastAsia="Times New Roman" w:hAnsi="Times New Roman" w:cs="Times New Roman"/>
+                <w:color w:val="000000"/>
+                <w:sz w:val="24"/>
+                <w:szCs w:val="24"/>
+              </w:rPr>
+              <w:t>Tmin</w:t>
+            </w:r>
+            <w:proofErr w:type="spellEnd"/>
+            <w:r>
+              <w:rPr>
+                <w:rFonts w:ascii="Times New Roman" w:eastAsia="Times New Roman" w:hAnsi="Times New Roman" w:cs="Times New Roman"/>
+                <w:color w:val="000000"/>
+                <w:sz w:val="24"/>
+                <w:szCs w:val="24"/>
+              </w:rPr>
+              <w:t>)</w:t>
             </w:r>
           </w:p>
         </w:tc>
@@ -3643,6 +4184,12 @@
         <w:rPr>
           <w:rFonts w:ascii="Times New Roman" w:hAnsi="Times New Roman" w:cs="Times New Roman"/>
         </w:rPr>
+        <w:sectPr>
+          <w:pgSz w:w="15840" w:h="12240" w:orient="landscape"/>
+          <w:pgMar w:top="1440" w:right="1440" w:bottom="1440" w:left="1440" w:header="720" w:footer="720" w:gutter="0"/>
+          <w:cols w:space="720"/>
+          <w:docGrid w:linePitch="360"/>
+        </w:sectPr>
       </w:pPr>
     </w:p>
     <w:p>
@@ -3658,370 +4205,14 @@
           <w:rFonts w:ascii="Times New Roman" w:hAnsi="Times New Roman" w:cs="Times New Roman"/>
         </w:rPr>
       </w:pPr>
-    </w:p>
-    <w:p>
-      <w:pPr>
-        <w:rPr>
-          <w:rFonts w:ascii="Times New Roman" w:hAnsi="Times New Roman" w:cs="Times New Roman"/>
-        </w:rPr>
-      </w:pPr>
-    </w:p>
-    <w:p>
-      <w:pPr>
-        <w:rPr>
-          <w:rFonts w:ascii="Times New Roman" w:hAnsi="Times New Roman" w:cs="Times New Roman"/>
-        </w:rPr>
-      </w:pPr>
-    </w:p>
-    <w:p>
-      <w:pPr>
-        <w:rPr>
-          <w:rFonts w:ascii="Times New Roman" w:hAnsi="Times New Roman" w:cs="Times New Roman"/>
-        </w:rPr>
-      </w:pPr>
-    </w:p>
-    <w:p>
-      <w:pPr>
-        <w:rPr>
-          <w:rFonts w:ascii="Times New Roman" w:hAnsi="Times New Roman" w:cs="Times New Roman"/>
-        </w:rPr>
-      </w:pPr>
-    </w:p>
-    <w:p>
-      <w:pPr>
-        <w:rPr>
-          <w:rFonts w:ascii="Times New Roman" w:hAnsi="Times New Roman" w:cs="Times New Roman"/>
-        </w:rPr>
-      </w:pPr>
       <w:r>
         <w:rPr>
           <w:rFonts w:ascii="Times New Roman" w:hAnsi="Times New Roman" w:cs="Times New Roman"/>
           <w:noProof/>
         </w:rPr>
-        <w:lastRenderedPageBreak/>
         <w:drawing>
-          <wp:inline distT="0" distB="0" distL="0" distR="0" wp14:anchorId="5CEDEEEA" wp14:editId="6FFE5AA9">
-            <wp:extent cx="6409690" cy="6409690"/>
-            <wp:effectExtent l="0" t="0" r="0" b="0"/>
-            <wp:docPr id="64" name="Picture 64"/>
-            <wp:cNvGraphicFramePr>
-              <a:graphicFrameLocks xmlns:a="http://schemas.openxmlformats.org/drawingml/2006/main" noChangeAspect="1"/>
-            </wp:cNvGraphicFramePr>
-            <a:graphic xmlns:a="http://schemas.openxmlformats.org/drawingml/2006/main">
-              <a:graphicData uri="http://schemas.openxmlformats.org/drawingml/2006/picture">
-                <pic:pic xmlns:pic="http://schemas.openxmlformats.org/drawingml/2006/picture">
-                  <pic:nvPicPr>
-                    <pic:cNvPr id="0" name="Picture 50"/>
-                    <pic:cNvPicPr>
-                      <a:picLocks noChangeAspect="1" noChangeArrowheads="1"/>
-                    </pic:cNvPicPr>
-                  </pic:nvPicPr>
-                  <pic:blipFill>
-                    <a:blip r:embed="rId5">
-                      <a:extLst>
-                        <a:ext uri="{28A0092B-C50C-407E-A947-70E740481C1C}">
-                          <a14:useLocalDpi xmlns:a14="http://schemas.microsoft.com/office/drawing/2010/main" val="0"/>
-                        </a:ext>
-                      </a:extLst>
-                    </a:blip>
-                    <a:srcRect/>
-                    <a:stretch>
-                      <a:fillRect/>
-                    </a:stretch>
-                  </pic:blipFill>
-                  <pic:spPr bwMode="auto">
-                    <a:xfrm>
-                      <a:off x="0" y="0"/>
-                      <a:ext cx="6409690" cy="6409690"/>
-                    </a:xfrm>
-                    <a:prstGeom prst="rect">
-                      <a:avLst/>
-                    </a:prstGeom>
-                    <a:noFill/>
-                  </pic:spPr>
-                </pic:pic>
-              </a:graphicData>
-            </a:graphic>
-          </wp:inline>
-        </w:drawing>
-      </w:r>
-      <w:r>
-        <w:rPr>
-          <w:rFonts w:ascii="Times New Roman" w:hAnsi="Times New Roman" w:cs="Times New Roman"/>
-        </w:rPr>
-        <w:t>Figure</w:t>
-      </w:r>
-      <w:r>
-        <w:rPr>
-          <w:rFonts w:ascii="Times New Roman" w:hAnsi="Times New Roman" w:cs="Times New Roman"/>
-        </w:rPr>
-        <w:t xml:space="preserve"> 1</w:t>
-      </w:r>
-      <w:r>
-        <w:rPr>
-          <w:rFonts w:ascii="Times New Roman" w:hAnsi="Times New Roman" w:cs="Times New Roman"/>
-        </w:rPr>
-        <w:t>.</w:t>
-      </w:r>
-      <w:r>
-        <w:rPr>
-          <w:rFonts w:ascii="Times New Roman" w:hAnsi="Times New Roman" w:cs="Times New Roman"/>
-        </w:rPr>
-        <w:t xml:space="preserve"> </w:t>
-      </w:r>
-      <w:r>
-        <w:rPr>
-          <w:rFonts w:ascii="Times New Roman" w:hAnsi="Times New Roman" w:cs="Times New Roman"/>
-        </w:rPr>
-        <w:t>Regional differences for temperature tolerance traits including</w:t>
-      </w:r>
-      <w:r>
-        <w:rPr>
-          <w:rFonts w:ascii="Times New Roman" w:hAnsi="Times New Roman" w:cs="Times New Roman"/>
-        </w:rPr>
-        <w:t xml:space="preserve"> hot </w:t>
-      </w:r>
-      <w:r>
-        <w:rPr>
-          <w:rFonts w:ascii="Times New Roman" w:hAnsi="Times New Roman" w:cs="Times New Roman"/>
-        </w:rPr>
-        <w:t xml:space="preserve">and cold </w:t>
-      </w:r>
-      <w:r>
-        <w:rPr>
-          <w:rFonts w:ascii="Times New Roman" w:hAnsi="Times New Roman" w:cs="Times New Roman"/>
-        </w:rPr>
-        <w:t>cell membrane stability (HCMS</w:t>
-      </w:r>
-      <w:r>
-        <w:rPr>
-          <w:rFonts w:ascii="Times New Roman" w:hAnsi="Times New Roman" w:cs="Times New Roman"/>
-        </w:rPr>
-        <w:t>, CCMS</w:t>
-      </w:r>
-      <w:r>
-        <w:rPr>
-          <w:rFonts w:ascii="Times New Roman" w:hAnsi="Times New Roman" w:cs="Times New Roman"/>
-        </w:rPr>
-        <w:t>), hot</w:t>
-      </w:r>
-      <w:r>
-        <w:rPr>
-          <w:rFonts w:ascii="Times New Roman" w:hAnsi="Times New Roman" w:cs="Times New Roman"/>
-        </w:rPr>
-        <w:t xml:space="preserve"> and cold</w:t>
-      </w:r>
-      <w:r>
-        <w:rPr>
-          <w:rFonts w:ascii="Times New Roman" w:hAnsi="Times New Roman" w:cs="Times New Roman"/>
-        </w:rPr>
-        <w:t xml:space="preserve"> chlorophyll fluorescence (HCHPL</w:t>
-      </w:r>
-      <w:r>
-        <w:rPr>
-          <w:rFonts w:ascii="Times New Roman" w:hAnsi="Times New Roman" w:cs="Times New Roman"/>
-        </w:rPr>
-        <w:t>, CCHPL</w:t>
-      </w:r>
-      <w:r>
-        <w:rPr>
-          <w:rFonts w:ascii="Times New Roman" w:hAnsi="Times New Roman" w:cs="Times New Roman"/>
-        </w:rPr>
-        <w:t xml:space="preserve">), hot </w:t>
-      </w:r>
-      <w:r>
-        <w:rPr>
-          <w:rFonts w:ascii="Times New Roman" w:hAnsi="Times New Roman" w:cs="Times New Roman"/>
-        </w:rPr>
-        <w:t xml:space="preserve">and cold </w:t>
-      </w:r>
-      <w:r>
-        <w:rPr>
-          <w:rFonts w:ascii="Times New Roman" w:hAnsi="Times New Roman" w:cs="Times New Roman"/>
-        </w:rPr>
-        <w:t>net photosynthetic rate (HPS</w:t>
-      </w:r>
-      <w:r>
-        <w:rPr>
-          <w:rFonts w:ascii="Times New Roman" w:hAnsi="Times New Roman" w:cs="Times New Roman"/>
-        </w:rPr>
-        <w:t>, CPS</w:t>
-      </w:r>
-      <w:r>
-        <w:rPr>
-          <w:rFonts w:ascii="Times New Roman" w:hAnsi="Times New Roman" w:cs="Times New Roman"/>
-        </w:rPr>
-        <w:t>)</w:t>
-      </w:r>
-      <w:r>
-        <w:rPr>
-          <w:rFonts w:ascii="Times New Roman" w:hAnsi="Times New Roman" w:cs="Times New Roman"/>
-        </w:rPr>
-        <w:t>.</w:t>
-      </w:r>
-      <w:r>
-        <w:rPr>
-          <w:rFonts w:ascii="Times New Roman" w:hAnsi="Times New Roman" w:cs="Times New Roman"/>
-        </w:rPr>
-        <w:t xml:space="preserve"> </w:t>
-      </w:r>
-      <w:r>
-        <w:rPr>
-          <w:rFonts w:ascii="Times New Roman" w:hAnsi="Times New Roman" w:cs="Times New Roman"/>
-        </w:rPr>
-        <w:t>Different letters represent</w:t>
-      </w:r>
-      <w:r>
-        <w:rPr>
-          <w:rFonts w:ascii="Times New Roman" w:hAnsi="Times New Roman" w:cs="Times New Roman"/>
-        </w:rPr>
-        <w:t xml:space="preserve"> significant difference between regions</w:t>
-      </w:r>
-      <w:r>
-        <w:rPr>
-          <w:rFonts w:ascii="Times New Roman" w:hAnsi="Times New Roman" w:cs="Times New Roman"/>
-        </w:rPr>
-        <w:t xml:space="preserve">. </w:t>
-      </w:r>
-      <w:r>
-        <w:rPr>
-          <w:rFonts w:ascii="Times New Roman" w:hAnsi="Times New Roman" w:cs="Times New Roman"/>
-        </w:rPr>
-        <w:t>Variables with significant differences denoted with asterisks</w:t>
-      </w:r>
-      <w:r>
-        <w:rPr>
-          <w:rFonts w:ascii="Times New Roman" w:hAnsi="Times New Roman" w:cs="Times New Roman"/>
-        </w:rPr>
-        <w:t>:</w:t>
-      </w:r>
-      <w:r>
-        <w:rPr>
-          <w:rFonts w:ascii="Times New Roman" w:hAnsi="Times New Roman" w:cs="Times New Roman"/>
-        </w:rPr>
-        <w:t xml:space="preserve"> </w:t>
-      </w:r>
-      <w:r>
-        <w:rPr>
-          <w:rFonts w:ascii="Times New Roman" w:hAnsi="Times New Roman" w:cs="Times New Roman"/>
-        </w:rPr>
-        <w:t xml:space="preserve">CCMS </w:t>
-      </w:r>
-      <w:r>
-        <w:rPr>
-          <w:rFonts w:ascii="Times New Roman" w:hAnsi="Times New Roman" w:cs="Times New Roman"/>
-        </w:rPr>
-        <w:t>(</w:t>
-      </w:r>
-      <w:r>
-        <w:rPr>
-          <w:rFonts w:ascii="Times New Roman" w:hAnsi="Times New Roman" w:cs="Times New Roman"/>
-        </w:rPr>
-        <w:t xml:space="preserve">F = 7.792, </w:t>
-      </w:r>
-      <w:r>
-        <w:rPr>
-          <w:rFonts w:ascii="Times New Roman" w:hAnsi="Times New Roman" w:cs="Times New Roman"/>
-        </w:rPr>
-        <w:t>p = 0.006)</w:t>
-      </w:r>
-      <w:r>
-        <w:rPr>
-          <w:rFonts w:ascii="Times New Roman" w:hAnsi="Times New Roman" w:cs="Times New Roman"/>
-        </w:rPr>
-        <w:t>, HCHPL (</w:t>
-      </w:r>
-      <w:r>
-        <w:rPr>
-          <w:rFonts w:ascii="Times New Roman" w:hAnsi="Times New Roman" w:cs="Times New Roman"/>
-        </w:rPr>
-        <w:t xml:space="preserve">F = 4.334, </w:t>
-      </w:r>
-      <w:r>
-        <w:rPr>
-          <w:rFonts w:ascii="Times New Roman" w:hAnsi="Times New Roman" w:cs="Times New Roman"/>
-        </w:rPr>
-        <w:t>p = 0.043</w:t>
-      </w:r>
-      <w:r>
-        <w:rPr>
-          <w:rFonts w:ascii="Times New Roman" w:hAnsi="Times New Roman" w:cs="Times New Roman"/>
-        </w:rPr>
-        <w:t xml:space="preserve">), </w:t>
-      </w:r>
-      <w:r>
-        <w:rPr>
-          <w:rFonts w:ascii="Times New Roman" w:hAnsi="Times New Roman" w:cs="Times New Roman"/>
-        </w:rPr>
-        <w:t xml:space="preserve">and </w:t>
-      </w:r>
-      <w:r>
-        <w:rPr>
-          <w:rFonts w:ascii="Times New Roman" w:hAnsi="Times New Roman" w:cs="Times New Roman"/>
-        </w:rPr>
-        <w:t>CCHPL (</w:t>
-      </w:r>
-      <w:r>
-        <w:rPr>
-          <w:rFonts w:ascii="Times New Roman" w:hAnsi="Times New Roman" w:cs="Times New Roman"/>
-        </w:rPr>
-        <w:t xml:space="preserve">F = 64.652, </w:t>
-      </w:r>
-      <w:r>
-        <w:rPr>
-          <w:rFonts w:ascii="Times New Roman" w:hAnsi="Times New Roman" w:cs="Times New Roman"/>
-        </w:rPr>
-        <w:t>p = 1.6e-10</w:t>
-      </w:r>
-      <w:r>
-        <w:rPr>
-          <w:rFonts w:ascii="Times New Roman" w:hAnsi="Times New Roman" w:cs="Times New Roman"/>
-        </w:rPr>
-        <w:t>)</w:t>
-      </w:r>
-      <w:r>
-        <w:rPr>
-          <w:rFonts w:ascii="Times New Roman" w:hAnsi="Times New Roman" w:cs="Times New Roman"/>
-        </w:rPr>
-        <w:t>.</w:t>
-      </w:r>
-    </w:p>
-    <w:p>
-      <w:pPr>
-        <w:rPr>
-          <w:rFonts w:ascii="Times New Roman" w:hAnsi="Times New Roman" w:cs="Times New Roman"/>
-        </w:rPr>
-      </w:pPr>
-    </w:p>
-    <w:p>
-      <w:pPr>
-        <w:rPr>
-          <w:rFonts w:ascii="Times New Roman" w:hAnsi="Times New Roman" w:cs="Times New Roman"/>
-        </w:rPr>
-      </w:pPr>
-    </w:p>
-    <w:p>
-      <w:pPr>
-        <w:rPr>
-          <w:rFonts w:ascii="Times New Roman" w:hAnsi="Times New Roman" w:cs="Times New Roman"/>
-        </w:rPr>
-      </w:pPr>
-    </w:p>
-    <w:p>
-      <w:pPr>
-        <w:rPr>
-          <w:rFonts w:ascii="Times New Roman" w:hAnsi="Times New Roman" w:cs="Times New Roman"/>
-        </w:rPr>
-      </w:pPr>
-      <w:r>
-        <w:rPr>
-          <w:rFonts w:ascii="Times New Roman" w:hAnsi="Times New Roman" w:cs="Times New Roman"/>
-          <w:noProof/>
-        </w:rPr>
-        <w:lastRenderedPageBreak/>
-        <w:drawing>
-          <wp:inline distT="0" distB="0" distL="0" distR="0" wp14:anchorId="00A51D71" wp14:editId="5419B994">
-            <wp:extent cx="5943599" cy="4245427"/>
+          <wp:inline distT="0" distB="0" distL="0" distR="0" wp14:anchorId="00A51D71" wp14:editId="5814E6F9">
+            <wp:extent cx="5943598" cy="4245427"/>
             <wp:effectExtent l="0" t="0" r="635" b="3175"/>
             <wp:docPr id="1" name="Picture 1"/>
             <wp:cNvGraphicFramePr>
@@ -4049,7 +4240,7 @@
                   <pic:spPr>
                     <a:xfrm>
                       <a:off x="0" y="0"/>
-                      <a:ext cx="5943599" cy="4245427"/>
+                      <a:ext cx="5943598" cy="4245427"/>
                     </a:xfrm>
                     <a:prstGeom prst="rect">
                       <a:avLst/>
@@ -4092,6 +4283,7 @@
         </w:rPr>
         <w:t xml:space="preserve">. </w:t>
       </w:r>
+      <w:bookmarkStart w:id="0" w:name="_Hlk102464430"/>
       <w:r>
         <w:rPr>
           <w:rFonts w:ascii="Times New Roman" w:hAnsi="Times New Roman" w:cs="Times New Roman"/>
@@ -4126,6 +4318,25 @@
         <w:rPr>
           <w:rFonts w:ascii="Times New Roman" w:hAnsi="Times New Roman" w:cs="Times New Roman"/>
         </w:rPr>
+        <w:t>Genets ordered by the sum of median ratios for HCMS and CCHPL.</w:t>
+      </w:r>
+      <w:bookmarkEnd w:id="0"/>
+      <w:r>
+        <w:rPr>
+          <w:rFonts w:ascii="Times New Roman" w:hAnsi="Times New Roman" w:cs="Times New Roman"/>
+        </w:rPr>
+        <w:t xml:space="preserve"> </w:t>
+      </w:r>
+      <w:r>
+        <w:rPr>
+          <w:rFonts w:ascii="Times New Roman" w:hAnsi="Times New Roman" w:cs="Times New Roman"/>
+        </w:rPr>
+        <w:t xml:space="preserve">Center line in boxplot denotes the median of the measurements taken for the ramets of one genet. </w:t>
+      </w:r>
+      <w:r>
+        <w:rPr>
+          <w:rFonts w:ascii="Times New Roman" w:hAnsi="Times New Roman" w:cs="Times New Roman"/>
+        </w:rPr>
         <w:t>There</w:t>
       </w:r>
       <w:r>
@@ -4168,7 +4379,13 @@
         <w:rPr>
           <w:rFonts w:ascii="Times New Roman" w:hAnsi="Times New Roman" w:cs="Times New Roman"/>
         </w:rPr>
-        <w:t>p = 0.032</w:t>
+        <w:t>p = 0.0</w:t>
+      </w:r>
+      <w:r>
+        <w:rPr>
+          <w:rFonts w:ascii="Times New Roman" w:hAnsi="Times New Roman" w:cs="Times New Roman"/>
+        </w:rPr>
+        <w:t>29</w:t>
       </w:r>
       <w:r>
         <w:rPr>
@@ -4213,16 +4430,31 @@
           <w:rFonts w:ascii="Times New Roman" w:hAnsi="Times New Roman" w:cs="Times New Roman"/>
         </w:rPr>
       </w:pPr>
+    </w:p>
+    <w:p>
+      <w:pPr>
+        <w:rPr>
+          <w:rFonts w:ascii="Times New Roman" w:hAnsi="Times New Roman" w:cs="Times New Roman"/>
+        </w:rPr>
+      </w:pPr>
+    </w:p>
+    <w:p>
+      <w:pPr>
+        <w:rPr>
+          <w:rFonts w:ascii="Times New Roman" w:hAnsi="Times New Roman" w:cs="Times New Roman"/>
+        </w:rPr>
+      </w:pPr>
       <w:r>
         <w:rPr>
           <w:rFonts w:ascii="Times New Roman" w:hAnsi="Times New Roman" w:cs="Times New Roman"/>
           <w:noProof/>
         </w:rPr>
+        <w:lastRenderedPageBreak/>
         <w:drawing>
-          <wp:inline distT="0" distB="0" distL="0" distR="0" wp14:anchorId="3B18552C" wp14:editId="30A20ED4">
-            <wp:extent cx="5943600" cy="2546985"/>
-            <wp:effectExtent l="0" t="0" r="0" b="5715"/>
-            <wp:docPr id="37" name="Picture 37" descr="Chart, box and whisker chart&#10;&#10;Description automatically generated"/>
+          <wp:inline distT="0" distB="0" distL="0" distR="0" wp14:anchorId="3B18552C" wp14:editId="736FF3D0">
+            <wp:extent cx="5917166" cy="2546985"/>
+            <wp:effectExtent l="0" t="0" r="7620" b="5715"/>
+            <wp:docPr id="37" name="Picture 37"/>
             <wp:cNvGraphicFramePr>
               <a:graphicFrameLocks xmlns:a="http://schemas.openxmlformats.org/drawingml/2006/main" noChangeAspect="1"/>
             </wp:cNvGraphicFramePr>
@@ -4230,11 +4462,11 @@
               <a:graphicData uri="http://schemas.openxmlformats.org/drawingml/2006/picture">
                 <pic:pic xmlns:pic="http://schemas.openxmlformats.org/drawingml/2006/picture">
                   <pic:nvPicPr>
-                    <pic:cNvPr id="37" name="Picture 37" descr="Chart, box and whisker chart&#10;&#10;Description automatically generated"/>
+                    <pic:cNvPr id="37" name="Picture 37"/>
                     <pic:cNvPicPr/>
                   </pic:nvPicPr>
                   <pic:blipFill>
-                    <a:blip r:embed="rId7" cstate="print">
+                    <a:blip r:embed="rId7">
                       <a:extLst>
                         <a:ext uri="{28A0092B-C50C-407E-A947-70E740481C1C}">
                           <a14:useLocalDpi xmlns:a14="http://schemas.microsoft.com/office/drawing/2010/main" val="0"/>
@@ -4248,7 +4480,7 @@
                   <pic:spPr>
                     <a:xfrm>
                       <a:off x="0" y="0"/>
-                      <a:ext cx="5943600" cy="2546985"/>
+                      <a:ext cx="5917166" cy="2546985"/>
                     </a:xfrm>
                     <a:prstGeom prst="rect">
                       <a:avLst/>
@@ -4271,68 +4503,441 @@
         <w:rPr>
           <w:rFonts w:ascii="Times New Roman" w:hAnsi="Times New Roman" w:cs="Times New Roman"/>
         </w:rPr>
+        <w:t>Figure</w:t>
+      </w:r>
+      <w:r>
+        <w:rPr>
+          <w:rFonts w:ascii="Times New Roman" w:hAnsi="Times New Roman" w:cs="Times New Roman"/>
+        </w:rPr>
+        <w:t xml:space="preserve"> 3</w:t>
+      </w:r>
+      <w:r>
+        <w:rPr>
+          <w:rFonts w:ascii="Times New Roman" w:hAnsi="Times New Roman" w:cs="Times New Roman"/>
+        </w:rPr>
+        <w:t>.</w:t>
+      </w:r>
+      <w:r>
+        <w:rPr>
+          <w:rFonts w:ascii="Times New Roman" w:hAnsi="Times New Roman" w:cs="Times New Roman"/>
+        </w:rPr>
+        <w:t xml:space="preserve"> Cell membrane stability across temporally independent blocks and colored by region. </w:t>
+      </w:r>
+      <w:r>
+        <w:rPr>
+          <w:rFonts w:ascii="Times New Roman" w:hAnsi="Times New Roman" w:cs="Times New Roman"/>
+        </w:rPr>
+        <w:t xml:space="preserve">The center line of the boxplot denotes the median of the measurements taken for each region within a ramet. </w:t>
+      </w:r>
+      <w:r>
+        <w:rPr>
+          <w:rFonts w:ascii="Times New Roman" w:hAnsi="Times New Roman" w:cs="Times New Roman"/>
+        </w:rPr>
+        <w:t xml:space="preserve">There is a significant difference between blocks for hot cell membrane stability (HCMS, </w:t>
+      </w:r>
+      <w:r>
+        <w:rPr>
+          <w:rFonts w:ascii="Times New Roman" w:hAnsi="Times New Roman" w:cs="Times New Roman"/>
+        </w:rPr>
+        <w:t>p =</w:t>
+      </w:r>
+      <w:r>
+        <w:rPr>
+          <w:rFonts w:ascii="Times New Roman" w:hAnsi="Times New Roman" w:cs="Times New Roman"/>
+        </w:rPr>
+        <w:t xml:space="preserve"> 0.0</w:t>
+      </w:r>
+      <w:r>
+        <w:rPr>
+          <w:rFonts w:ascii="Times New Roman" w:hAnsi="Times New Roman" w:cs="Times New Roman"/>
+        </w:rPr>
+        <w:t>297</w:t>
+      </w:r>
+      <w:r>
+        <w:rPr>
+          <w:rFonts w:ascii="Times New Roman" w:hAnsi="Times New Roman" w:cs="Times New Roman"/>
+        </w:rPr>
+        <w:t>)</w:t>
+      </w:r>
+      <w:r>
+        <w:rPr>
+          <w:rFonts w:ascii="Times New Roman" w:hAnsi="Times New Roman" w:cs="Times New Roman"/>
+        </w:rPr>
+        <w:t xml:space="preserve"> and cold cell membrane stability (CCMS, p = </w:t>
+      </w:r>
+      <w:r>
+        <w:rPr>
+          <w:rFonts w:ascii="Times New Roman" w:hAnsi="Times New Roman" w:cs="Times New Roman"/>
+        </w:rPr>
+        <w:t>7.30e-05</w:t>
+      </w:r>
+      <w:r>
+        <w:rPr>
+          <w:rFonts w:ascii="Times New Roman" w:hAnsi="Times New Roman" w:cs="Times New Roman"/>
+        </w:rPr>
+        <w:t>)</w:t>
+      </w:r>
+      <w:r>
+        <w:rPr>
+          <w:rFonts w:ascii="Times New Roman" w:hAnsi="Times New Roman" w:cs="Times New Roman"/>
+        </w:rPr>
+        <w:t>.</w:t>
+      </w:r>
+      <w:r>
+        <w:rPr>
+          <w:rFonts w:ascii="Times New Roman" w:hAnsi="Times New Roman" w:cs="Times New Roman"/>
+        </w:rPr>
+        <w:t xml:space="preserve"> Results from paired t-tests between blocks for each variable located in the appendix.</w:t>
+      </w:r>
+    </w:p>
+    <w:p>
+      <w:pPr>
+        <w:rPr>
+          <w:rFonts w:ascii="Times New Roman" w:hAnsi="Times New Roman" w:cs="Times New Roman"/>
+        </w:rPr>
+      </w:pPr>
+      <w:r>
+        <w:rPr>
+          <w:rFonts w:ascii="Times New Roman" w:hAnsi="Times New Roman" w:cs="Times New Roman"/>
+          <w:noProof/>
+        </w:rPr>
         <w:lastRenderedPageBreak/>
+        <w:drawing>
+          <wp:inline distT="0" distB="0" distL="0" distR="0" wp14:anchorId="61AA2D25" wp14:editId="1D410B07">
+            <wp:extent cx="4572009" cy="6400813"/>
+            <wp:effectExtent l="0" t="0" r="0" b="0"/>
+            <wp:docPr id="7" name="Picture 7"/>
+            <wp:cNvGraphicFramePr>
+              <a:graphicFrameLocks xmlns:a="http://schemas.openxmlformats.org/drawingml/2006/main" noChangeAspect="1"/>
+            </wp:cNvGraphicFramePr>
+            <a:graphic xmlns:a="http://schemas.openxmlformats.org/drawingml/2006/main">
+              <a:graphicData uri="http://schemas.openxmlformats.org/drawingml/2006/picture">
+                <pic:pic xmlns:pic="http://schemas.openxmlformats.org/drawingml/2006/picture">
+                  <pic:nvPicPr>
+                    <pic:cNvPr id="7" name="Picture 7"/>
+                    <pic:cNvPicPr/>
+                  </pic:nvPicPr>
+                  <pic:blipFill>
+                    <a:blip r:embed="rId8" cstate="print">
+                      <a:extLst>
+                        <a:ext uri="{28A0092B-C50C-407E-A947-70E740481C1C}">
+                          <a14:useLocalDpi xmlns:a14="http://schemas.microsoft.com/office/drawing/2010/main" val="0"/>
+                        </a:ext>
+                      </a:extLst>
+                    </a:blip>
+                    <a:stretch>
+                      <a:fillRect/>
+                    </a:stretch>
+                  </pic:blipFill>
+                  <pic:spPr>
+                    <a:xfrm>
+                      <a:off x="0" y="0"/>
+                      <a:ext cx="4572009" cy="6400813"/>
+                    </a:xfrm>
+                    <a:prstGeom prst="rect">
+                      <a:avLst/>
+                    </a:prstGeom>
+                  </pic:spPr>
+                </pic:pic>
+              </a:graphicData>
+            </a:graphic>
+          </wp:inline>
+        </w:drawing>
+      </w:r>
+    </w:p>
+    <w:p>
+      <w:pPr>
+        <w:rPr>
+          <w:rFonts w:ascii="Times New Roman" w:hAnsi="Times New Roman" w:cs="Times New Roman"/>
+        </w:rPr>
+      </w:pPr>
+      <w:r>
+        <w:rPr>
+          <w:rFonts w:ascii="Times New Roman" w:hAnsi="Times New Roman" w:cs="Times New Roman"/>
+        </w:rPr>
         <w:t>Figure</w:t>
       </w:r>
       <w:r>
         <w:rPr>
           <w:rFonts w:ascii="Times New Roman" w:hAnsi="Times New Roman" w:cs="Times New Roman"/>
         </w:rPr>
-        <w:t xml:space="preserve"> 3</w:t>
-      </w:r>
-      <w:r>
-        <w:rPr>
-          <w:rFonts w:ascii="Times New Roman" w:hAnsi="Times New Roman" w:cs="Times New Roman"/>
-        </w:rPr>
-        <w:t>.</w:t>
-      </w:r>
-      <w:r>
-        <w:rPr>
-          <w:rFonts w:ascii="Times New Roman" w:hAnsi="Times New Roman" w:cs="Times New Roman"/>
-        </w:rPr>
-        <w:t xml:space="preserve"> Cell membrane stability across temporally independent blocks and colored by region. </w:t>
-      </w:r>
-      <w:r>
-        <w:rPr>
-          <w:rFonts w:ascii="Times New Roman" w:hAnsi="Times New Roman" w:cs="Times New Roman"/>
-        </w:rPr>
-        <w:t xml:space="preserve">There is a significant difference between blocks for hot cell membrane stability (HCMS, </w:t>
-      </w:r>
-      <w:r>
-        <w:rPr>
-          <w:rFonts w:ascii="Times New Roman" w:hAnsi="Times New Roman" w:cs="Times New Roman"/>
-        </w:rPr>
-        <w:t>p =</w:t>
-      </w:r>
-      <w:r>
-        <w:rPr>
-          <w:rFonts w:ascii="Times New Roman" w:hAnsi="Times New Roman" w:cs="Times New Roman"/>
-        </w:rPr>
-        <w:t xml:space="preserve"> 0.022</w:t>
-      </w:r>
-      <w:r>
-        <w:rPr>
-          <w:rFonts w:ascii="Times New Roman" w:hAnsi="Times New Roman" w:cs="Times New Roman"/>
-        </w:rPr>
-        <w:t>)</w:t>
-      </w:r>
-      <w:r>
-        <w:rPr>
-          <w:rFonts w:ascii="Times New Roman" w:hAnsi="Times New Roman" w:cs="Times New Roman"/>
-        </w:rPr>
-        <w:t xml:space="preserve"> and cold cell membrane stability (CCMS, p = </w:t>
-      </w:r>
-      <w:r>
-        <w:rPr>
-          <w:rFonts w:ascii="Times New Roman" w:hAnsi="Times New Roman" w:cs="Times New Roman"/>
-        </w:rPr>
-        <w:t>5.7e-5</w:t>
-      </w:r>
-      <w:r>
-        <w:rPr>
-          <w:rFonts w:ascii="Times New Roman" w:hAnsi="Times New Roman" w:cs="Times New Roman"/>
-        </w:rPr>
-        <w:t>)</w:t>
+        <w:t xml:space="preserve"> 4</w:t>
+      </w:r>
+      <w:r>
+        <w:rPr>
+          <w:rFonts w:ascii="Times New Roman" w:hAnsi="Times New Roman" w:cs="Times New Roman"/>
+        </w:rPr>
+        <w:t xml:space="preserve">. </w:t>
+      </w:r>
+      <w:r>
+        <w:rPr>
+          <w:rFonts w:ascii="Times New Roman" w:hAnsi="Times New Roman" w:cs="Times New Roman"/>
+        </w:rPr>
+        <w:t xml:space="preserve">Top plot: daily max temperature </w:t>
+      </w:r>
+      <w:r>
+        <w:rPr>
+          <w:rFonts w:ascii="Times New Roman" w:hAnsi="Times New Roman" w:cs="Times New Roman"/>
+        </w:rPr>
+        <w:t xml:space="preserve">CMS </w:t>
+      </w:r>
+      <w:r>
+        <w:rPr>
+          <w:rFonts w:ascii="Times New Roman" w:hAnsi="Times New Roman" w:cs="Times New Roman"/>
+        </w:rPr>
+        <w:t xml:space="preserve">(cell membrane stability) </w:t>
+      </w:r>
+      <w:r>
+        <w:rPr>
+          <w:rFonts w:ascii="Times New Roman" w:hAnsi="Times New Roman" w:cs="Times New Roman"/>
+        </w:rPr>
+        <w:t>values for the hot (red) and cold (blue) treatments</w:t>
+      </w:r>
+      <w:r>
+        <w:rPr>
+          <w:rFonts w:ascii="Times New Roman" w:hAnsi="Times New Roman" w:cs="Times New Roman"/>
+        </w:rPr>
+        <w:t xml:space="preserve"> of CMS. Shapes indicate the ramet of each data point.</w:t>
+      </w:r>
+    </w:p>
+    <w:p>
+      <w:pPr>
+        <w:rPr>
+          <w:rFonts w:ascii="Times New Roman" w:hAnsi="Times New Roman" w:cs="Times New Roman"/>
+        </w:rPr>
+      </w:pPr>
+      <w:r>
+        <w:rPr>
+          <w:rFonts w:ascii="Times New Roman" w:hAnsi="Times New Roman" w:cs="Times New Roman"/>
+          <w:noProof/>
+        </w:rPr>
+        <w:lastRenderedPageBreak/>
+        <w:drawing>
+          <wp:inline distT="0" distB="0" distL="0" distR="0" wp14:anchorId="0B42F0CD" wp14:editId="31D15D20">
+            <wp:extent cx="4571999" cy="3265714"/>
+            <wp:effectExtent l="0" t="0" r="635" b="0"/>
+            <wp:docPr id="3" name="Picture 3"/>
+            <wp:cNvGraphicFramePr>
+              <a:graphicFrameLocks xmlns:a="http://schemas.openxmlformats.org/drawingml/2006/main" noChangeAspect="1"/>
+            </wp:cNvGraphicFramePr>
+            <a:graphic xmlns:a="http://schemas.openxmlformats.org/drawingml/2006/main">
+              <a:graphicData uri="http://schemas.openxmlformats.org/drawingml/2006/picture">
+                <pic:pic xmlns:pic="http://schemas.openxmlformats.org/drawingml/2006/picture">
+                  <pic:nvPicPr>
+                    <pic:cNvPr id="3" name="Picture 3"/>
+                    <pic:cNvPicPr/>
+                  </pic:nvPicPr>
+                  <pic:blipFill>
+                    <a:blip r:embed="rId9" cstate="print">
+                      <a:extLst>
+                        <a:ext uri="{28A0092B-C50C-407E-A947-70E740481C1C}">
+                          <a14:useLocalDpi xmlns:a14="http://schemas.microsoft.com/office/drawing/2010/main" val="0"/>
+                        </a:ext>
+                      </a:extLst>
+                    </a:blip>
+                    <a:stretch>
+                      <a:fillRect/>
+                    </a:stretch>
+                  </pic:blipFill>
+                  <pic:spPr>
+                    <a:xfrm>
+                      <a:off x="0" y="0"/>
+                      <a:ext cx="4571999" cy="3265714"/>
+                    </a:xfrm>
+                    <a:prstGeom prst="rect">
+                      <a:avLst/>
+                    </a:prstGeom>
+                  </pic:spPr>
+                </pic:pic>
+              </a:graphicData>
+            </a:graphic>
+          </wp:inline>
+        </w:drawing>
+      </w:r>
+    </w:p>
+    <w:p>
+      <w:pPr>
+        <w:rPr>
+          <w:rFonts w:ascii="Times New Roman" w:hAnsi="Times New Roman" w:cs="Times New Roman"/>
+        </w:rPr>
+      </w:pPr>
+      <w:r>
+        <w:rPr>
+          <w:rFonts w:ascii="Times New Roman" w:hAnsi="Times New Roman" w:cs="Times New Roman"/>
+        </w:rPr>
+        <w:t xml:space="preserve">Figure </w:t>
+      </w:r>
+      <w:r>
+        <w:rPr>
+          <w:rFonts w:ascii="Times New Roman" w:hAnsi="Times New Roman" w:cs="Times New Roman"/>
+        </w:rPr>
+        <w:t>5</w:t>
+      </w:r>
+      <w:r>
+        <w:rPr>
+          <w:rFonts w:ascii="Times New Roman" w:hAnsi="Times New Roman" w:cs="Times New Roman"/>
+        </w:rPr>
+        <w:t>. Hot chlorophyll vs cold chlorophyll for plants from the north and south. Ellipse indicating 95% confidence interval for multivariate T distribution.</w:t>
+      </w:r>
+      <w:r>
+        <w:rPr>
+          <w:rFonts w:ascii="Times New Roman" w:hAnsi="Times New Roman" w:cs="Times New Roman"/>
+        </w:rPr>
+        <w:t xml:space="preserve"> Results from Bartlett’s test for heterogeneity of variance between regions for all variable located in the appendix.</w:t>
+      </w:r>
+    </w:p>
+    <w:p>
+      <w:pPr>
+        <w:rPr>
+          <w:rFonts w:ascii="Times New Roman" w:hAnsi="Times New Roman" w:cs="Times New Roman"/>
+        </w:rPr>
+      </w:pPr>
+      <w:r>
+        <w:rPr>
+          <w:rFonts w:ascii="Times New Roman" w:hAnsi="Times New Roman" w:cs="Times New Roman"/>
+          <w:noProof/>
+        </w:rPr>
+        <w:lastRenderedPageBreak/>
+        <w:drawing>
+          <wp:inline distT="0" distB="0" distL="0" distR="0" wp14:anchorId="5474EB04" wp14:editId="4BA2FBD4">
+            <wp:extent cx="3886200" cy="7124701"/>
+            <wp:effectExtent l="0" t="0" r="0" b="0"/>
+            <wp:docPr id="5" name="Picture 5" descr="Chart&#10;&#10;Description automatically generated"/>
+            <wp:cNvGraphicFramePr>
+              <a:graphicFrameLocks xmlns:a="http://schemas.openxmlformats.org/drawingml/2006/main" noChangeAspect="1"/>
+            </wp:cNvGraphicFramePr>
+            <a:graphic xmlns:a="http://schemas.openxmlformats.org/drawingml/2006/main">
+              <a:graphicData uri="http://schemas.openxmlformats.org/drawingml/2006/picture">
+                <pic:pic xmlns:pic="http://schemas.openxmlformats.org/drawingml/2006/picture">
+                  <pic:nvPicPr>
+                    <pic:cNvPr id="5" name="Picture 5" descr="Chart&#10;&#10;Description automatically generated"/>
+                    <pic:cNvPicPr/>
+                  </pic:nvPicPr>
+                  <pic:blipFill>
+                    <a:blip r:embed="rId10" cstate="print">
+                      <a:extLst>
+                        <a:ext uri="{28A0092B-C50C-407E-A947-70E740481C1C}">
+                          <a14:useLocalDpi xmlns:a14="http://schemas.microsoft.com/office/drawing/2010/main" val="0"/>
+                        </a:ext>
+                      </a:extLst>
+                    </a:blip>
+                    <a:stretch>
+                      <a:fillRect/>
+                    </a:stretch>
+                  </pic:blipFill>
+                  <pic:spPr>
+                    <a:xfrm>
+                      <a:off x="0" y="0"/>
+                      <a:ext cx="3886200" cy="7124701"/>
+                    </a:xfrm>
+                    <a:prstGeom prst="rect">
+                      <a:avLst/>
+                    </a:prstGeom>
+                  </pic:spPr>
+                </pic:pic>
+              </a:graphicData>
+            </a:graphic>
+          </wp:inline>
+        </w:drawing>
+      </w:r>
+    </w:p>
+    <w:p>
+      <w:pPr>
+        <w:rPr>
+          <w:rFonts w:ascii="Times New Roman" w:hAnsi="Times New Roman" w:cs="Times New Roman"/>
+          <w:sz w:val="24"/>
+          <w:szCs w:val="24"/>
+        </w:rPr>
+      </w:pPr>
+      <w:r>
+        <w:rPr>
+          <w:rFonts w:ascii="Times New Roman" w:hAnsi="Times New Roman" w:cs="Times New Roman"/>
+          <w:sz w:val="24"/>
+          <w:szCs w:val="24"/>
+        </w:rPr>
+        <w:t>Figure</w:t>
+      </w:r>
+      <w:r>
+        <w:rPr>
+          <w:rFonts w:ascii="Times New Roman" w:hAnsi="Times New Roman" w:cs="Times New Roman"/>
+          <w:sz w:val="24"/>
+          <w:szCs w:val="24"/>
+        </w:rPr>
+        <w:t xml:space="preserve"> 6</w:t>
+      </w:r>
+      <w:r>
+        <w:rPr>
+          <w:rFonts w:ascii="Times New Roman" w:hAnsi="Times New Roman" w:cs="Times New Roman"/>
+          <w:sz w:val="24"/>
+          <w:szCs w:val="24"/>
+        </w:rPr>
+        <w:t xml:space="preserve">. Principal component analysis of the </w:t>
+      </w:r>
+      <w:proofErr w:type="spellStart"/>
+      <w:r>
+        <w:rPr>
+          <w:rFonts w:ascii="Times New Roman" w:hAnsi="Times New Roman" w:cs="Times New Roman"/>
+          <w:sz w:val="24"/>
+          <w:szCs w:val="24"/>
+        </w:rPr>
+        <w:t>sporophytic</w:t>
+      </w:r>
+      <w:proofErr w:type="spellEnd"/>
+      <w:r>
+        <w:rPr>
+          <w:rFonts w:ascii="Times New Roman" w:hAnsi="Times New Roman" w:cs="Times New Roman"/>
+          <w:sz w:val="24"/>
+          <w:szCs w:val="24"/>
+        </w:rPr>
+        <w:t xml:space="preserve"> variables. A) PC1 and PC2, B) PC2 and PC3, C) PC1 and PC3. Ellipsoid indicating 95% confidence interval.  </w:t>
+      </w:r>
+      <w:r>
+        <w:rPr>
+          <w:rFonts w:ascii="Times New Roman" w:hAnsi="Times New Roman" w:cs="Times New Roman"/>
+        </w:rPr>
+        <w:t>PC1 explains 2</w:t>
+      </w:r>
+      <w:r>
+        <w:rPr>
+          <w:rFonts w:ascii="Times New Roman" w:hAnsi="Times New Roman" w:cs="Times New Roman"/>
+        </w:rPr>
+        <w:t>2.38</w:t>
+      </w:r>
+      <w:r>
+        <w:rPr>
+          <w:rFonts w:ascii="Times New Roman" w:hAnsi="Times New Roman" w:cs="Times New Roman"/>
+        </w:rPr>
+        <w:t>% of the variance</w:t>
+      </w:r>
+      <w:r>
+        <w:rPr>
+          <w:rFonts w:ascii="Times New Roman" w:hAnsi="Times New Roman" w:cs="Times New Roman"/>
+        </w:rPr>
+        <w:t xml:space="preserve">, </w:t>
+      </w:r>
+      <w:r>
+        <w:rPr>
+          <w:rFonts w:ascii="Times New Roman" w:hAnsi="Times New Roman" w:cs="Times New Roman"/>
+        </w:rPr>
+        <w:t xml:space="preserve">PC2 explains </w:t>
+      </w:r>
+      <w:r>
+        <w:rPr>
+          <w:rFonts w:ascii="Times New Roman" w:hAnsi="Times New Roman" w:cs="Times New Roman"/>
+        </w:rPr>
+        <w:t>21.55</w:t>
+      </w:r>
+      <w:r>
+        <w:rPr>
+          <w:rFonts w:ascii="Times New Roman" w:hAnsi="Times New Roman" w:cs="Times New Roman"/>
+        </w:rPr>
+        <w:t>% of the variance</w:t>
+      </w:r>
+      <w:r>
+        <w:rPr>
+          <w:rFonts w:ascii="Times New Roman" w:hAnsi="Times New Roman" w:cs="Times New Roman"/>
+        </w:rPr>
+        <w:t>, and PC3 explains 16.79% of the variance. Tables with principal component importance for PC1 – PC8 and principal component loadings in the Appendix</w:t>
       </w:r>
       <w:r>
         <w:rPr>
@@ -4358,6 +4963,7 @@
           <w:iCs/>
         </w:rPr>
       </w:pPr>
+      <w:proofErr w:type="spellStart"/>
       <w:r>
         <w:rPr>
           <w:rFonts w:ascii="Times New Roman" w:hAnsi="Times New Roman" w:cs="Times New Roman"/>
@@ -4366,7 +4972,19 @@
           <w:i/>
           <w:iCs/>
         </w:rPr>
-        <w:t>Sporophytic Variables</w:t>
+        <w:lastRenderedPageBreak/>
+        <w:t>Sporophytic</w:t>
+      </w:r>
+      <w:proofErr w:type="spellEnd"/>
+      <w:r>
+        <w:rPr>
+          <w:rFonts w:ascii="Times New Roman" w:hAnsi="Times New Roman" w:cs="Times New Roman"/>
+          <w:b/>
+          <w:bCs/>
+          <w:i/>
+          <w:iCs/>
+        </w:rPr>
+        <w:t xml:space="preserve"> Variables</w:t>
       </w:r>
     </w:p>
     <w:p>
@@ -4458,15 +5076,16 @@
           <w:i/>
           <w:iCs/>
         </w:rPr>
-        <w:t>Solanum carolinen</w:t>
-      </w:r>
+        <w:t xml:space="preserve">Solanum </w:t>
+      </w:r>
+      <w:proofErr w:type="spellStart"/>
       <w:r>
         <w:rPr>
           <w:rFonts w:ascii="Times New Roman" w:hAnsi="Times New Roman" w:cs="Times New Roman"/>
           <w:i/>
           <w:iCs/>
         </w:rPr>
-        <w:t>s</w:t>
+        <w:t>carolinen</w:t>
       </w:r>
       <w:r>
         <w:rPr>
@@ -4474,7 +5093,24 @@
           <w:i/>
           <w:iCs/>
         </w:rPr>
-        <w:t xml:space="preserve">e </w:t>
+        <w:t>s</w:t>
+      </w:r>
+      <w:r>
+        <w:rPr>
+          <w:rFonts w:ascii="Times New Roman" w:hAnsi="Times New Roman" w:cs="Times New Roman"/>
+          <w:i/>
+          <w:iCs/>
+        </w:rPr>
+        <w:t>e</w:t>
+      </w:r>
+      <w:proofErr w:type="spellEnd"/>
+      <w:r>
+        <w:rPr>
+          <w:rFonts w:ascii="Times New Roman" w:hAnsi="Times New Roman" w:cs="Times New Roman"/>
+          <w:i/>
+          <w:iCs/>
+        </w:rPr>
+        <w:t xml:space="preserve"> </w:t>
       </w:r>
       <w:r>
         <w:rPr>
@@ -4559,6 +5195,120 @@
           <w:rFonts w:ascii="Times New Roman" w:hAnsi="Times New Roman" w:cs="Times New Roman"/>
         </w:rPr>
         <w:t>s grown at different times in the greenhouse had different CMS ratios.</w:t>
+      </w:r>
+      <w:r>
+        <w:rPr>
+          <w:rFonts w:ascii="Times New Roman" w:hAnsi="Times New Roman" w:cs="Times New Roman"/>
+        </w:rPr>
+        <w:t xml:space="preserve"> </w:t>
+      </w:r>
+      <w:r>
+        <w:rPr>
+          <w:rFonts w:ascii="Times New Roman" w:hAnsi="Times New Roman" w:cs="Times New Roman"/>
+        </w:rPr>
+        <w:t xml:space="preserve">We started growing the plants </w:t>
+      </w:r>
+      <w:r>
+        <w:rPr>
+          <w:rFonts w:ascii="Times New Roman" w:hAnsi="Times New Roman" w:cs="Times New Roman"/>
+        </w:rPr>
+        <w:t>in the winter and early spring</w:t>
+      </w:r>
+      <w:r>
+        <w:rPr>
+          <w:rFonts w:ascii="Times New Roman" w:hAnsi="Times New Roman" w:cs="Times New Roman"/>
+        </w:rPr>
+        <w:t xml:space="preserve"> an</w:t>
+      </w:r>
+      <w:r>
+        <w:rPr>
+          <w:rFonts w:ascii="Times New Roman" w:hAnsi="Times New Roman" w:cs="Times New Roman"/>
+        </w:rPr>
+        <w:t>d outside temperatures gradually rose during that time</w:t>
+      </w:r>
+      <w:r>
+        <w:rPr>
+          <w:rFonts w:ascii="Times New Roman" w:hAnsi="Times New Roman" w:cs="Times New Roman"/>
+        </w:rPr>
+        <w:t xml:space="preserve"> (figure 4)</w:t>
+      </w:r>
+      <w:r>
+        <w:rPr>
+          <w:rFonts w:ascii="Times New Roman" w:hAnsi="Times New Roman" w:cs="Times New Roman"/>
+        </w:rPr>
+        <w:t xml:space="preserve">. </w:t>
+      </w:r>
+      <w:r>
+        <w:rPr>
+          <w:rFonts w:ascii="Times New Roman" w:hAnsi="Times New Roman" w:cs="Times New Roman"/>
+        </w:rPr>
+        <w:t>Acclimation to higher temperatures later in the year could account for the block differences observed.</w:t>
+      </w:r>
+      <w:r>
+        <w:rPr>
+          <w:rFonts w:ascii="Times New Roman" w:hAnsi="Times New Roman" w:cs="Times New Roman"/>
+        </w:rPr>
+        <w:t xml:space="preserve"> The most even temperatures were in the winter, when the earliest ramet was planted. When plants from the north and south were compared for </w:t>
+      </w:r>
+      <w:r>
+        <w:rPr>
+          <w:rFonts w:ascii="Times New Roman" w:hAnsi="Times New Roman" w:cs="Times New Roman"/>
+        </w:rPr>
+        <w:t>hot CMS (</w:t>
+      </w:r>
+      <w:r>
+        <w:rPr>
+          <w:rFonts w:ascii="Times New Roman" w:hAnsi="Times New Roman" w:cs="Times New Roman"/>
+        </w:rPr>
+        <w:t>HCMS</w:t>
+      </w:r>
+      <w:r>
+        <w:rPr>
+          <w:rFonts w:ascii="Times New Roman" w:hAnsi="Times New Roman" w:cs="Times New Roman"/>
+        </w:rPr>
+        <w:t>)</w:t>
+      </w:r>
+      <w:r>
+        <w:rPr>
+          <w:rFonts w:ascii="Times New Roman" w:hAnsi="Times New Roman" w:cs="Times New Roman"/>
+        </w:rPr>
+        <w:t xml:space="preserve"> in just ramet A</w:t>
+      </w:r>
+      <w:r>
+        <w:rPr>
+          <w:rFonts w:ascii="Times New Roman" w:hAnsi="Times New Roman" w:cs="Times New Roman"/>
+        </w:rPr>
+        <w:t xml:space="preserve"> in a paired t-test</w:t>
+      </w:r>
+      <w:r>
+        <w:rPr>
+          <w:rFonts w:ascii="Times New Roman" w:hAnsi="Times New Roman" w:cs="Times New Roman"/>
+        </w:rPr>
+        <w:t>, there was a significant difference between the regions</w:t>
+      </w:r>
+      <w:r>
+        <w:rPr>
+          <w:rFonts w:ascii="Times New Roman" w:hAnsi="Times New Roman" w:cs="Times New Roman"/>
+        </w:rPr>
+        <w:t xml:space="preserve"> (figure 3)</w:t>
+      </w:r>
+      <w:r>
+        <w:rPr>
+          <w:rFonts w:ascii="Times New Roman" w:hAnsi="Times New Roman" w:cs="Times New Roman"/>
+        </w:rPr>
+        <w:t>. Northern plants had a higher CMS in extreme heat than those from the south.</w:t>
+      </w:r>
+      <w:r>
+        <w:rPr>
+          <w:rFonts w:ascii="Times New Roman" w:hAnsi="Times New Roman" w:cs="Times New Roman"/>
+        </w:rPr>
+        <w:t xml:space="preserve"> For cold CMS (CCMS), </w:t>
+      </w:r>
+      <w:r>
+        <w:rPr>
+          <w:rFonts w:ascii="Times New Roman" w:hAnsi="Times New Roman" w:cs="Times New Roman"/>
+        </w:rPr>
+        <w:t>there was a significant difference between regions for blocks B and C (figure 3). In both cases, southern plants were more tolerant of the cold temperatures than northern plants.</w:t>
       </w:r>
     </w:p>
     <w:p>
@@ -4569,6 +5319,7 @@
           <w:iCs/>
         </w:rPr>
       </w:pPr>
+      <w:bookmarkStart w:id="1" w:name="_Hlk102658068"/>
       <w:r>
         <w:rPr>
           <w:rFonts w:ascii="Times New Roman" w:hAnsi="Times New Roman" w:cs="Times New Roman"/>
@@ -4586,6 +5337,7 @@
         <w:t>fluorescence</w:t>
       </w:r>
     </w:p>
+    <w:bookmarkEnd w:id="1"/>
     <w:p>
       <w:r>
         <w:rPr>
@@ -4699,49 +5451,55 @@
         <w:rPr>
           <w:rFonts w:ascii="Times New Roman" w:hAnsi="Times New Roman" w:cs="Times New Roman"/>
         </w:rPr>
-        <w:t xml:space="preserve"> </w:t>
-      </w:r>
-      <w:r>
-        <w:rPr>
-          <w:rFonts w:ascii="Times New Roman" w:hAnsi="Times New Roman" w:cs="Times New Roman"/>
-        </w:rPr>
-        <w:t xml:space="preserve">Independently, the southern plants also showed a significant difference between genets (Appendix table). </w:t>
-      </w:r>
-      <w:r>
-        <w:rPr>
-          <w:rFonts w:ascii="Times New Roman" w:hAnsi="Times New Roman" w:cs="Times New Roman"/>
-        </w:rPr>
-        <w:t>The two regions did differ in variation within the southern and northern regions for both hot and cold chlorophyll fluorescence. Northern plants had more variation in the hot treatment (Bartlett’s test p-value = 1.68E-4) and southern plants had more variation in the cold treatment (</w:t>
-      </w:r>
-      <w:r>
-        <w:rPr>
-          <w:rFonts w:ascii="Times New Roman" w:hAnsi="Times New Roman" w:cs="Times New Roman"/>
-        </w:rPr>
-        <w:t xml:space="preserve">Bartlett’s test p-value = </w:t>
-      </w:r>
-      <w:r>
-        <w:rPr>
-          <w:rFonts w:ascii="Times New Roman" w:hAnsi="Times New Roman" w:cs="Times New Roman"/>
-        </w:rPr>
-        <w:t>9.26</w:t>
-      </w:r>
-      <w:r>
-        <w:rPr>
-          <w:rFonts w:ascii="Times New Roman" w:hAnsi="Times New Roman" w:cs="Times New Roman"/>
-        </w:rPr>
-        <w:t>E-4</w:t>
+        <w:t xml:space="preserve"> The two regions did differ in variation for hot chlorophyll fluorescence. Northern plants had </w:t>
+      </w:r>
+      <w:r>
+        <w:rPr>
+          <w:rFonts w:ascii="Times New Roman" w:hAnsi="Times New Roman" w:cs="Times New Roman"/>
+        </w:rPr>
+        <w:t xml:space="preserve">significantly </w:t>
+      </w:r>
+      <w:r>
+        <w:rPr>
+          <w:rFonts w:ascii="Times New Roman" w:hAnsi="Times New Roman" w:cs="Times New Roman"/>
+        </w:rPr>
+        <w:t xml:space="preserve">more variation in the hot treatment </w:t>
+      </w:r>
+      <w:r>
+        <w:rPr>
+          <w:rFonts w:ascii="Times New Roman" w:hAnsi="Times New Roman" w:cs="Times New Roman"/>
+        </w:rPr>
+        <w:t xml:space="preserve">than southern plants </w:t>
+      </w:r>
+      <w:r>
+        <w:rPr>
+          <w:rFonts w:ascii="Times New Roman" w:hAnsi="Times New Roman" w:cs="Times New Roman"/>
+        </w:rPr>
+        <w:t xml:space="preserve">(Bartlett’s test p-value = 1.68E-4) </w:t>
+      </w:r>
+      <w:r>
+        <w:rPr>
+          <w:rFonts w:ascii="Times New Roman" w:hAnsi="Times New Roman" w:cs="Times New Roman"/>
+        </w:rPr>
+        <w:t>(</w:t>
+      </w:r>
+      <w:r>
+        <w:rPr>
+          <w:rFonts w:ascii="Times New Roman" w:hAnsi="Times New Roman" w:cs="Times New Roman"/>
+        </w:rPr>
+        <w:t xml:space="preserve">figure </w:t>
+      </w:r>
+      <w:r>
+        <w:rPr>
+          <w:rFonts w:ascii="Times New Roman" w:hAnsi="Times New Roman" w:cs="Times New Roman"/>
+        </w:rPr>
+        <w:t>5</w:t>
       </w:r>
       <w:r>
         <w:rPr>
           <w:rFonts w:ascii="Times New Roman" w:hAnsi="Times New Roman" w:cs="Times New Roman"/>
         </w:rPr>
         <w:t>)</w:t>
-      </w:r>
-      <w:r>
-        <w:rPr>
-          <w:rFonts w:ascii="Times New Roman" w:hAnsi="Times New Roman" w:cs="Times New Roman"/>
-        </w:rPr>
-        <w:t xml:space="preserve"> (Appendix table)</w:t>
       </w:r>
       <w:r>
         <w:rPr>
@@ -4856,6 +5614,213 @@
           <w:rFonts w:ascii="Times New Roman" w:hAnsi="Times New Roman" w:cs="Times New Roman"/>
         </w:rPr>
         <w:t>.</w:t>
+      </w:r>
+    </w:p>
+    <w:p>
+      <w:pPr>
+        <w:rPr>
+          <w:rFonts w:ascii="Times New Roman" w:hAnsi="Times New Roman" w:cs="Times New Roman"/>
+          <w:i/>
+          <w:iCs/>
+        </w:rPr>
+      </w:pPr>
+      <w:proofErr w:type="spellStart"/>
+      <w:r>
+        <w:rPr>
+          <w:rFonts w:ascii="Times New Roman" w:hAnsi="Times New Roman" w:cs="Times New Roman"/>
+          <w:i/>
+          <w:iCs/>
+        </w:rPr>
+        <w:t>Sporophytic</w:t>
+      </w:r>
+      <w:proofErr w:type="spellEnd"/>
+      <w:r>
+        <w:rPr>
+          <w:rFonts w:ascii="Times New Roman" w:hAnsi="Times New Roman" w:cs="Times New Roman"/>
+          <w:i/>
+          <w:iCs/>
+        </w:rPr>
+        <w:t xml:space="preserve"> PCA</w:t>
+      </w:r>
+    </w:p>
+    <w:p>
+      <w:pPr>
+        <w:rPr>
+          <w:rFonts w:ascii="Times New Roman" w:hAnsi="Times New Roman" w:cs="Times New Roman"/>
+        </w:rPr>
+      </w:pPr>
+      <w:r>
+        <w:rPr>
+          <w:rFonts w:ascii="Times New Roman" w:hAnsi="Times New Roman" w:cs="Times New Roman"/>
+        </w:rPr>
+        <w:t xml:space="preserve">We conducted principal component analysis to identify relationships between the </w:t>
+      </w:r>
+      <w:proofErr w:type="spellStart"/>
+      <w:r>
+        <w:rPr>
+          <w:rFonts w:ascii="Times New Roman" w:hAnsi="Times New Roman" w:cs="Times New Roman"/>
+        </w:rPr>
+        <w:t>sporophytic</w:t>
+      </w:r>
+      <w:proofErr w:type="spellEnd"/>
+      <w:r>
+        <w:rPr>
+          <w:rFonts w:ascii="Times New Roman" w:hAnsi="Times New Roman" w:cs="Times New Roman"/>
+        </w:rPr>
+        <w:t xml:space="preserve"> variables.</w:t>
+      </w:r>
+      <w:r>
+        <w:rPr>
+          <w:rFonts w:ascii="Times New Roman" w:hAnsi="Times New Roman" w:cs="Times New Roman"/>
+        </w:rPr>
+        <w:t xml:space="preserve"> The first three principal components explained 60% of the variation. HCMS (hot cell membrane stability) and HPS (hot net photosynthe</w:t>
+      </w:r>
+      <w:r>
+        <w:rPr>
+          <w:rFonts w:ascii="Times New Roman" w:hAnsi="Times New Roman" w:cs="Times New Roman"/>
+        </w:rPr>
+        <w:t>tic rate</w:t>
+      </w:r>
+      <w:r>
+        <w:rPr>
+          <w:rFonts w:ascii="Times New Roman" w:hAnsi="Times New Roman" w:cs="Times New Roman"/>
+        </w:rPr>
+        <w:t xml:space="preserve">) primarily loaded on PC1. PC2 was mostly influenced by CCHPL </w:t>
+      </w:r>
+      <w:r>
+        <w:rPr>
+          <w:rFonts w:ascii="Times New Roman" w:hAnsi="Times New Roman" w:cs="Times New Roman"/>
+        </w:rPr>
+        <w:lastRenderedPageBreak/>
+        <w:t xml:space="preserve">(cold chlorophyll fluorescence) and PC3 by HCHPL (hot chlorophyll fluorescence). </w:t>
+      </w:r>
+      <w:r>
+        <w:rPr>
+          <w:rFonts w:ascii="Times New Roman" w:hAnsi="Times New Roman" w:cs="Times New Roman"/>
+        </w:rPr>
+        <w:t xml:space="preserve">CCMS </w:t>
+      </w:r>
+      <w:r>
+        <w:rPr>
+          <w:rFonts w:ascii="Times New Roman" w:hAnsi="Times New Roman" w:cs="Times New Roman"/>
+        </w:rPr>
+        <w:t xml:space="preserve">(cold cell membrane stability) </w:t>
+      </w:r>
+      <w:r>
+        <w:rPr>
+          <w:rFonts w:ascii="Times New Roman" w:hAnsi="Times New Roman" w:cs="Times New Roman"/>
+        </w:rPr>
+        <w:t>and CPS</w:t>
+      </w:r>
+      <w:r>
+        <w:rPr>
+          <w:rFonts w:ascii="Times New Roman" w:hAnsi="Times New Roman" w:cs="Times New Roman"/>
+        </w:rPr>
+        <w:t xml:space="preserve"> (cold net photosynthetic rate)</w:t>
+      </w:r>
+      <w:r>
+        <w:rPr>
+          <w:rFonts w:ascii="Times New Roman" w:hAnsi="Times New Roman" w:cs="Times New Roman"/>
+        </w:rPr>
+        <w:t xml:space="preserve"> loaded evenly on two or more of the three axes. </w:t>
+      </w:r>
+      <w:r>
+        <w:rPr>
+          <w:rFonts w:ascii="Times New Roman" w:hAnsi="Times New Roman" w:cs="Times New Roman"/>
+        </w:rPr>
+        <w:t>There was little divergence between the north and south. PC2 does show</w:t>
+      </w:r>
+      <w:r>
+        <w:rPr>
+          <w:rFonts w:ascii="Times New Roman" w:hAnsi="Times New Roman" w:cs="Times New Roman"/>
+        </w:rPr>
+        <w:t xml:space="preserve"> some division between the two regions through</w:t>
+      </w:r>
+      <w:r>
+        <w:rPr>
+          <w:rFonts w:ascii="Times New Roman" w:hAnsi="Times New Roman" w:cs="Times New Roman"/>
+        </w:rPr>
+        <w:t xml:space="preserve"> the opposite results we observed for CCMS and both chlorophyll fluorescence treatments. </w:t>
+      </w:r>
+      <w:r>
+        <w:rPr>
+          <w:rFonts w:ascii="Times New Roman" w:hAnsi="Times New Roman" w:cs="Times New Roman"/>
+        </w:rPr>
+        <w:t>Northern plants have a higher chlorophyll fluorescence ratio</w:t>
+      </w:r>
+      <w:r>
+        <w:rPr>
+          <w:rFonts w:ascii="Times New Roman" w:hAnsi="Times New Roman" w:cs="Times New Roman"/>
+        </w:rPr>
+        <w:t xml:space="preserve"> for both treatments</w:t>
+      </w:r>
+      <w:r>
+        <w:rPr>
+          <w:rFonts w:ascii="Times New Roman" w:hAnsi="Times New Roman" w:cs="Times New Roman"/>
+        </w:rPr>
+        <w:t xml:space="preserve">, while southern plants had less cell membrane damage in the cold treatment. </w:t>
+      </w:r>
+      <w:r>
+        <w:rPr>
+          <w:rFonts w:ascii="Times New Roman" w:hAnsi="Times New Roman" w:cs="Times New Roman"/>
+        </w:rPr>
+        <w:t xml:space="preserve">PC1 did divide HCMS and CCMS, suggesting an antagonistic relationship between the two variables. Hot and cold treatment variables were also divided on PC3. HPS and HCHPL were opposite in direction to CPS and CCHPL. </w:t>
+      </w:r>
+      <w:r>
+        <w:rPr>
+          <w:rFonts w:ascii="Times New Roman" w:hAnsi="Times New Roman" w:cs="Times New Roman"/>
+        </w:rPr>
+        <w:t>We extracted eigenvalues for each of the principal components to compare the regions. There was a significant difference between northern and southern plants for PC2 (F</w:t>
+      </w:r>
+      <w:r>
+        <w:rPr>
+          <w:rFonts w:ascii="Times New Roman" w:hAnsi="Times New Roman" w:cs="Times New Roman"/>
+          <w:vertAlign w:val="subscript"/>
+        </w:rPr>
+        <w:t>1,101</w:t>
+      </w:r>
+      <w:r>
+        <w:rPr>
+          <w:rFonts w:ascii="Times New Roman" w:hAnsi="Times New Roman" w:cs="Times New Roman"/>
+        </w:rPr>
+        <w:t xml:space="preserve"> = 27.93, p = 7.27e-07) and PC3 (</w:t>
+      </w:r>
+      <w:r>
+        <w:rPr>
+          <w:rFonts w:ascii="Times New Roman" w:hAnsi="Times New Roman" w:cs="Times New Roman"/>
+        </w:rPr>
+        <w:t>F</w:t>
+      </w:r>
+      <w:r>
+        <w:rPr>
+          <w:rFonts w:ascii="Times New Roman" w:hAnsi="Times New Roman" w:cs="Times New Roman"/>
+          <w:vertAlign w:val="subscript"/>
+        </w:rPr>
+        <w:t>1,101</w:t>
+      </w:r>
+      <w:r>
+        <w:rPr>
+          <w:rFonts w:ascii="Times New Roman" w:hAnsi="Times New Roman" w:cs="Times New Roman"/>
+        </w:rPr>
+        <w:t xml:space="preserve"> = </w:t>
+      </w:r>
+      <w:r>
+        <w:rPr>
+          <w:rFonts w:ascii="Times New Roman" w:hAnsi="Times New Roman" w:cs="Times New Roman"/>
+        </w:rPr>
+        <w:t>5.258</w:t>
+      </w:r>
+      <w:r>
+        <w:rPr>
+          <w:rFonts w:ascii="Times New Roman" w:hAnsi="Times New Roman" w:cs="Times New Roman"/>
+        </w:rPr>
+        <w:t xml:space="preserve">, p = </w:t>
+      </w:r>
+      <w:r>
+        <w:rPr>
+          <w:rFonts w:ascii="Times New Roman" w:hAnsi="Times New Roman" w:cs="Times New Roman"/>
+        </w:rPr>
+        <w:t>0.024).</w:t>
       </w:r>
     </w:p>
     <w:p>
@@ -4876,7 +5841,6 @@
           <w:rFonts w:ascii="Times New Roman" w:hAnsi="Times New Roman" w:cs="Times New Roman"/>
           <w:noProof/>
         </w:rPr>
-        <w:lastRenderedPageBreak/>
         <w:drawing>
           <wp:inline distT="0" distB="0" distL="0" distR="0" wp14:anchorId="06351398" wp14:editId="1D12BDF9">
             <wp:extent cx="5943600" cy="2547257"/>
@@ -4893,7 +5857,7 @@
                     <pic:cNvPicPr/>
                   </pic:nvPicPr>
                   <pic:blipFill>
-                    <a:blip r:embed="rId8" cstate="print">
+                    <a:blip r:embed="rId11" cstate="print">
                       <a:extLst>
                         <a:ext uri="{28A0092B-C50C-407E-A947-70E740481C1C}">
                           <a14:useLocalDpi xmlns:a14="http://schemas.microsoft.com/office/drawing/2010/main" val="0"/>
@@ -4968,7 +5932,25 @@
           <w:i/>
           <w:iCs/>
         </w:rPr>
-        <w:t xml:space="preserve">Solanum carolinense </w:t>
+        <w:t xml:space="preserve">Solanum </w:t>
+      </w:r>
+      <w:proofErr w:type="spellStart"/>
+      <w:r>
+        <w:rPr>
+          <w:rFonts w:ascii="Times New Roman" w:hAnsi="Times New Roman" w:cs="Times New Roman"/>
+          <w:i/>
+          <w:iCs/>
+        </w:rPr>
+        <w:t>carolinense</w:t>
+      </w:r>
+      <w:proofErr w:type="spellEnd"/>
+      <w:r>
+        <w:rPr>
+          <w:rFonts w:ascii="Times New Roman" w:hAnsi="Times New Roman" w:cs="Times New Roman"/>
+          <w:i/>
+          <w:iCs/>
+        </w:rPr>
+        <w:t xml:space="preserve"> </w:t>
       </w:r>
       <w:r>
         <w:rPr>
@@ -5012,6 +5994,7 @@
           <w:rFonts w:ascii="Times New Roman" w:hAnsi="Times New Roman" w:cs="Times New Roman"/>
           <w:noProof/>
         </w:rPr>
+        <w:lastRenderedPageBreak/>
         <w:drawing>
           <wp:inline distT="0" distB="0" distL="0" distR="0" wp14:anchorId="0E9D6321" wp14:editId="70B44A7C">
             <wp:extent cx="3657607" cy="4572009"/>
@@ -5028,7 +6011,7 @@
                     <pic:cNvPicPr/>
                   </pic:nvPicPr>
                   <pic:blipFill>
-                    <a:blip r:embed="rId9" cstate="print">
+                    <a:blip r:embed="rId12" cstate="print">
                       <a:extLst>
                         <a:ext uri="{28A0092B-C50C-407E-A947-70E740481C1C}">
                           <a14:useLocalDpi xmlns:a14="http://schemas.microsoft.com/office/drawing/2010/main" val="0"/>
@@ -5065,7 +6048,6 @@
         <w:rPr>
           <w:rFonts w:ascii="Times New Roman" w:hAnsi="Times New Roman" w:cs="Times New Roman"/>
         </w:rPr>
-        <w:lastRenderedPageBreak/>
         <w:t>Figure</w:t>
       </w:r>
       <w:r>
@@ -5131,6 +6113,7 @@
           <w:sz w:val="24"/>
           <w:szCs w:val="24"/>
         </w:rPr>
+        <w:lastRenderedPageBreak/>
         <mc:AlternateContent>
           <mc:Choice Requires="wpg">
             <w:drawing>
@@ -5171,7 +6154,7 @@
                           </pic:cNvPicPr>
                         </pic:nvPicPr>
                         <pic:blipFill>
-                          <a:blip r:embed="rId10" cstate="print">
+                          <a:blip r:embed="rId13" cstate="print">
                             <a:extLst>
                               <a:ext uri="{28A0092B-C50C-407E-A947-70E740481C1C}">
                                 <a14:useLocalDpi xmlns:a14="http://schemas.microsoft.com/office/drawing/2010/main" val="0"/>
@@ -5843,7 +6826,7 @@
                   <o:lock v:ext="edit" aspectratio="t"/>
                 </v:shapetype>
                 <v:shape id="Picture 52" o:spid="_x0000_s1027" type="#_x0000_t75" style="position:absolute;left:10721;top:10813;width:640;height:458;visibility:visible;mso-wrap-style:square" o:gfxdata="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" fillcolor="#5b9bd5" strokecolor="black [0]" strokeweight="2pt">
-                  <v:imagedata r:id="rId11" o:title=""/>
+                  <v:imagedata r:id="rId14" o:title=""/>
                   <v:shadow color="black [0]"/>
                 </v:shape>
                 <v:shapetype id="_x0000_t202" coordsize="21600,21600" o:spt="202" path="m,l,21600r21600,l21600,xe">
@@ -6077,7 +7060,49 @@
         <w:rPr>
           <w:rFonts w:ascii="Times New Roman" w:hAnsi="Times New Roman" w:cs="Times New Roman"/>
         </w:rPr>
-        <w:t xml:space="preserve"> Estimates for the maximum (Tmax), optimal (Topt), and minimum (Tmin) germination temperature </w:t>
+        <w:t xml:space="preserve"> Estimates for the maximum (</w:t>
+      </w:r>
+      <w:proofErr w:type="spellStart"/>
+      <w:r>
+        <w:rPr>
+          <w:rFonts w:ascii="Times New Roman" w:hAnsi="Times New Roman" w:cs="Times New Roman"/>
+        </w:rPr>
+        <w:t>Tmax</w:t>
+      </w:r>
+      <w:proofErr w:type="spellEnd"/>
+      <w:r>
+        <w:rPr>
+          <w:rFonts w:ascii="Times New Roman" w:hAnsi="Times New Roman" w:cs="Times New Roman"/>
+        </w:rPr>
+        <w:t>), optimal (</w:t>
+      </w:r>
+      <w:proofErr w:type="spellStart"/>
+      <w:r>
+        <w:rPr>
+          <w:rFonts w:ascii="Times New Roman" w:hAnsi="Times New Roman" w:cs="Times New Roman"/>
+        </w:rPr>
+        <w:t>Topt</w:t>
+      </w:r>
+      <w:proofErr w:type="spellEnd"/>
+      <w:r>
+        <w:rPr>
+          <w:rFonts w:ascii="Times New Roman" w:hAnsi="Times New Roman" w:cs="Times New Roman"/>
+        </w:rPr>
+        <w:t>), and minimum (</w:t>
+      </w:r>
+      <w:proofErr w:type="spellStart"/>
+      <w:r>
+        <w:rPr>
+          <w:rFonts w:ascii="Times New Roman" w:hAnsi="Times New Roman" w:cs="Times New Roman"/>
+        </w:rPr>
+        <w:t>Tmin</w:t>
+      </w:r>
+      <w:proofErr w:type="spellEnd"/>
+      <w:r>
+        <w:rPr>
+          <w:rFonts w:ascii="Times New Roman" w:hAnsi="Times New Roman" w:cs="Times New Roman"/>
+        </w:rPr>
+        <w:t xml:space="preserve">) germination temperature </w:t>
       </w:r>
       <w:r>
         <w:rPr>
@@ -6101,7 +7126,21 @@
         <w:rPr>
           <w:rFonts w:ascii="Times New Roman" w:hAnsi="Times New Roman" w:cs="Times New Roman"/>
         </w:rPr>
-        <w:t xml:space="preserve"> fits of the germination data for each individual. </w:t>
+        <w:t xml:space="preserve"> fits of the germination data for </w:t>
+      </w:r>
+      <w:proofErr w:type="gramStart"/>
+      <w:r>
+        <w:rPr>
+          <w:rFonts w:ascii="Times New Roman" w:hAnsi="Times New Roman" w:cs="Times New Roman"/>
+        </w:rPr>
+        <w:t>each individual</w:t>
+      </w:r>
+      <w:proofErr w:type="gramEnd"/>
+      <w:r>
+        <w:rPr>
+          <w:rFonts w:ascii="Times New Roman" w:hAnsi="Times New Roman" w:cs="Times New Roman"/>
+        </w:rPr>
+        <w:t xml:space="preserve">. </w:t>
       </w:r>
       <w:r>
         <w:rPr>
@@ -6137,7 +7176,21 @@
         <w:rPr>
           <w:rFonts w:ascii="Times New Roman" w:hAnsi="Times New Roman" w:cs="Times New Roman"/>
         </w:rPr>
-        <w:t xml:space="preserve"> for Tmax (</w:t>
+        <w:t xml:space="preserve"> for </w:t>
+      </w:r>
+      <w:proofErr w:type="spellStart"/>
+      <w:r>
+        <w:rPr>
+          <w:rFonts w:ascii="Times New Roman" w:hAnsi="Times New Roman" w:cs="Times New Roman"/>
+        </w:rPr>
+        <w:t>Tmax</w:t>
+      </w:r>
+      <w:proofErr w:type="spellEnd"/>
+      <w:r>
+        <w:rPr>
+          <w:rFonts w:ascii="Times New Roman" w:hAnsi="Times New Roman" w:cs="Times New Roman"/>
+        </w:rPr>
+        <w:t xml:space="preserve"> (</w:t>
       </w:r>
       <w:r>
         <w:rPr>
@@ -6179,8 +7232,16 @@
         <w:rPr>
           <w:rFonts w:ascii="Times New Roman" w:hAnsi="Times New Roman" w:cs="Times New Roman"/>
         </w:rPr>
-        <w:t xml:space="preserve"> and Topt</w:t>
-      </w:r>
+        <w:t xml:space="preserve"> and </w:t>
+      </w:r>
+      <w:proofErr w:type="spellStart"/>
+      <w:r>
+        <w:rPr>
+          <w:rFonts w:ascii="Times New Roman" w:hAnsi="Times New Roman" w:cs="Times New Roman"/>
+        </w:rPr>
+        <w:t>Topt</w:t>
+      </w:r>
+      <w:proofErr w:type="spellEnd"/>
       <w:r>
         <w:rPr>
           <w:rFonts w:ascii="Times New Roman" w:hAnsi="Times New Roman" w:cs="Times New Roman"/>
@@ -6395,7 +7456,7 @@
                     <pic:cNvPicPr/>
                   </pic:nvPicPr>
                   <pic:blipFill>
-                    <a:blip r:embed="rId12" cstate="print">
+                    <a:blip r:embed="rId15" cstate="print">
                       <a:extLst>
                         <a:ext uri="{28A0092B-C50C-407E-A947-70E740481C1C}">
                           <a14:useLocalDpi xmlns:a14="http://schemas.microsoft.com/office/drawing/2010/main" val="0"/>
@@ -6428,7 +7489,7 @@
           <w:rFonts w:ascii="Times New Roman" w:hAnsi="Times New Roman" w:cs="Times New Roman"/>
         </w:rPr>
       </w:pPr>
-      <w:bookmarkStart w:id="0" w:name="_Hlk101776682"/>
+      <w:bookmarkStart w:id="2" w:name="_Hlk101776682"/>
       <w:r>
         <w:rPr>
           <w:rFonts w:ascii="Times New Roman" w:hAnsi="Times New Roman" w:cs="Times New Roman"/>
@@ -6457,7 +7518,63 @@
         <w:rPr>
           <w:rFonts w:ascii="Times New Roman" w:hAnsi="Times New Roman" w:cs="Times New Roman"/>
         </w:rPr>
-        <w:t>Genotype differences for the maximum (Tmax), optimal (Topt), and minimum (Tmin) pollen germination temperatures extracted form the quadratic fits of the germination data for each individual. There</w:t>
+        <w:t>Genotype differences for the maximum (</w:t>
+      </w:r>
+      <w:proofErr w:type="spellStart"/>
+      <w:r>
+        <w:rPr>
+          <w:rFonts w:ascii="Times New Roman" w:hAnsi="Times New Roman" w:cs="Times New Roman"/>
+        </w:rPr>
+        <w:t>Tmax</w:t>
+      </w:r>
+      <w:proofErr w:type="spellEnd"/>
+      <w:r>
+        <w:rPr>
+          <w:rFonts w:ascii="Times New Roman" w:hAnsi="Times New Roman" w:cs="Times New Roman"/>
+        </w:rPr>
+        <w:t>), optimal (</w:t>
+      </w:r>
+      <w:proofErr w:type="spellStart"/>
+      <w:r>
+        <w:rPr>
+          <w:rFonts w:ascii="Times New Roman" w:hAnsi="Times New Roman" w:cs="Times New Roman"/>
+        </w:rPr>
+        <w:t>Topt</w:t>
+      </w:r>
+      <w:proofErr w:type="spellEnd"/>
+      <w:r>
+        <w:rPr>
+          <w:rFonts w:ascii="Times New Roman" w:hAnsi="Times New Roman" w:cs="Times New Roman"/>
+        </w:rPr>
+        <w:t>), and minimum (</w:t>
+      </w:r>
+      <w:proofErr w:type="spellStart"/>
+      <w:r>
+        <w:rPr>
+          <w:rFonts w:ascii="Times New Roman" w:hAnsi="Times New Roman" w:cs="Times New Roman"/>
+        </w:rPr>
+        <w:t>Tmin</w:t>
+      </w:r>
+      <w:proofErr w:type="spellEnd"/>
+      <w:r>
+        <w:rPr>
+          <w:rFonts w:ascii="Times New Roman" w:hAnsi="Times New Roman" w:cs="Times New Roman"/>
+        </w:rPr>
+        <w:t xml:space="preserve">) pollen germination temperatures extracted form the quadratic fits of the germination data for </w:t>
+      </w:r>
+      <w:proofErr w:type="gramStart"/>
+      <w:r>
+        <w:rPr>
+          <w:rFonts w:ascii="Times New Roman" w:hAnsi="Times New Roman" w:cs="Times New Roman"/>
+        </w:rPr>
+        <w:t>each individual</w:t>
+      </w:r>
+      <w:proofErr w:type="gramEnd"/>
+      <w:r>
+        <w:rPr>
+          <w:rFonts w:ascii="Times New Roman" w:hAnsi="Times New Roman" w:cs="Times New Roman"/>
+        </w:rPr>
+        <w:t>. There</w:t>
       </w:r>
       <w:r>
         <w:rPr>
@@ -6483,12 +7600,14 @@
         </w:rPr>
         <w:t xml:space="preserve">for </w:t>
       </w:r>
+      <w:proofErr w:type="spellStart"/>
       <w:r>
         <w:rPr>
           <w:rFonts w:ascii="Times New Roman" w:hAnsi="Times New Roman" w:cs="Times New Roman"/>
         </w:rPr>
         <w:t>Tmax</w:t>
       </w:r>
+      <w:proofErr w:type="spellEnd"/>
       <w:r>
         <w:rPr>
           <w:rFonts w:ascii="Times New Roman" w:hAnsi="Times New Roman" w:cs="Times New Roman"/>
@@ -6541,7 +7660,21 @@
         <w:rPr>
           <w:rFonts w:ascii="Times New Roman" w:hAnsi="Times New Roman" w:cs="Times New Roman"/>
         </w:rPr>
-        <w:t xml:space="preserve">, Topt </w:t>
+        <w:t xml:space="preserve">, </w:t>
+      </w:r>
+      <w:proofErr w:type="spellStart"/>
+      <w:r>
+        <w:rPr>
+          <w:rFonts w:ascii="Times New Roman" w:hAnsi="Times New Roman" w:cs="Times New Roman"/>
+        </w:rPr>
+        <w:t>Topt</w:t>
+      </w:r>
+      <w:proofErr w:type="spellEnd"/>
+      <w:r>
+        <w:rPr>
+          <w:rFonts w:ascii="Times New Roman" w:hAnsi="Times New Roman" w:cs="Times New Roman"/>
+        </w:rPr>
+        <w:t xml:space="preserve"> </w:t>
       </w:r>
       <w:r>
         <w:rPr>
@@ -6583,7 +7716,21 @@
         <w:rPr>
           <w:rFonts w:ascii="Times New Roman" w:hAnsi="Times New Roman" w:cs="Times New Roman"/>
         </w:rPr>
-        <w:t xml:space="preserve">, and Tmin (F = </w:t>
+        <w:t xml:space="preserve">, and </w:t>
+      </w:r>
+      <w:proofErr w:type="spellStart"/>
+      <w:r>
+        <w:rPr>
+          <w:rFonts w:ascii="Times New Roman" w:hAnsi="Times New Roman" w:cs="Times New Roman"/>
+        </w:rPr>
+        <w:t>Tmin</w:t>
+      </w:r>
+      <w:proofErr w:type="spellEnd"/>
+      <w:r>
+        <w:rPr>
+          <w:rFonts w:ascii="Times New Roman" w:hAnsi="Times New Roman" w:cs="Times New Roman"/>
+        </w:rPr>
+        <w:t xml:space="preserve"> (F = </w:t>
       </w:r>
       <w:r>
         <w:rPr>
@@ -6640,173 +7787,23 @@
         <w:t xml:space="preserve">Plots of genet effect for other variables in appendix. </w:t>
       </w:r>
     </w:p>
-    <w:bookmarkEnd w:id="0"/>
+    <w:bookmarkEnd w:id="2"/>
     <w:p>
       <w:pPr>
         <w:rPr>
           <w:rFonts w:ascii="Times New Roman" w:hAnsi="Times New Roman" w:cs="Times New Roman"/>
         </w:rPr>
       </w:pPr>
-    </w:p>
-    <w:p>
-      <w:pPr>
-        <w:rPr>
-          <w:rFonts w:ascii="Times New Roman" w:hAnsi="Times New Roman" w:cs="Times New Roman"/>
-          <w:b/>
-          <w:bCs/>
-          <w:i/>
-          <w:iCs/>
-        </w:rPr>
-      </w:pPr>
-      <w:r>
-        <w:rPr>
-          <w:rFonts w:ascii="Times New Roman" w:hAnsi="Times New Roman" w:cs="Times New Roman"/>
-          <w:b/>
-          <w:bCs/>
-          <w:i/>
-          <w:iCs/>
-        </w:rPr>
-        <w:t>Gametophytic Variables</w:t>
-      </w:r>
-    </w:p>
-    <w:p>
-      <w:pPr>
-        <w:rPr>
-          <w:rFonts w:ascii="Times New Roman" w:hAnsi="Times New Roman" w:cs="Times New Roman"/>
-          <w:i/>
-          <w:iCs/>
-        </w:rPr>
-      </w:pPr>
-      <w:r>
-        <w:rPr>
-          <w:rFonts w:ascii="Times New Roman" w:hAnsi="Times New Roman" w:cs="Times New Roman"/>
-          <w:i/>
-          <w:iCs/>
-        </w:rPr>
-        <w:t>Pollen Germination</w:t>
-      </w:r>
-    </w:p>
-    <w:p>
-      <w:pPr>
-        <w:rPr>
-          <w:rFonts w:ascii="Times New Roman" w:hAnsi="Times New Roman" w:cs="Times New Roman"/>
-        </w:rPr>
-      </w:pPr>
-      <w:r>
-        <w:rPr>
-          <w:rFonts w:ascii="Times New Roman" w:hAnsi="Times New Roman" w:cs="Times New Roman"/>
-        </w:rPr>
-        <w:t xml:space="preserve">Pollen </w:t>
-      </w:r>
-      <w:r>
-        <w:rPr>
-          <w:rFonts w:ascii="Times New Roman" w:hAnsi="Times New Roman" w:cs="Times New Roman"/>
-        </w:rPr>
-        <w:t>germination</w:t>
-      </w:r>
-      <w:r>
-        <w:rPr>
-          <w:rFonts w:ascii="Times New Roman" w:hAnsi="Times New Roman" w:cs="Times New Roman"/>
-        </w:rPr>
-        <w:t xml:space="preserve"> was determined by the percentage of the number of pollen grains that produced pollen tubes or germinated out of the total number of pollen grains. We measured pollen </w:t>
-      </w:r>
-      <w:r>
-        <w:rPr>
-          <w:rFonts w:ascii="Times New Roman" w:hAnsi="Times New Roman" w:cs="Times New Roman"/>
-        </w:rPr>
-        <w:t>germination</w:t>
-      </w:r>
-      <w:r>
-        <w:rPr>
-          <w:rFonts w:ascii="Times New Roman" w:hAnsi="Times New Roman" w:cs="Times New Roman"/>
-        </w:rPr>
-        <w:t xml:space="preserve"> for all individuals that flowered at five different temperatures (figure 4). We fit quadratic curves to the temperature performance profile of each genet (figure 5). From the quadratic fit, we calculated the minimum (Tmin), maximum (Tmax), and optimal (Topt) temperature of pollen germination for each individual. There was a significant difference between regions for Tmax and Topt (figure 6). Genets from the north germinated more readily at high temperatures than genets from the south. There was no significant difference between the two regions for Tmin. The genets were significantly different from one another for Tmin, Tmax, and Topt (figure 7). </w:t>
-      </w:r>
-      <w:r>
-        <w:rPr>
-          <w:rFonts w:ascii="Times New Roman" w:hAnsi="Times New Roman" w:cs="Times New Roman"/>
-        </w:rPr>
-        <w:t>One outlier was identified using the Grubbs test for one outlier (outliers; function grubbs.test) and subsequently dropped from the analysis.</w:t>
-      </w:r>
-    </w:p>
-    <w:p>
-      <w:pPr>
-        <w:rPr>
-          <w:rFonts w:ascii="Times New Roman" w:hAnsi="Times New Roman" w:cs="Times New Roman"/>
-          <w:i/>
-          <w:iCs/>
-        </w:rPr>
-      </w:pPr>
-      <w:r>
-        <w:rPr>
-          <w:rFonts w:ascii="Times New Roman" w:hAnsi="Times New Roman" w:cs="Times New Roman"/>
-          <w:i/>
-          <w:iCs/>
-        </w:rPr>
-        <w:t>Pollen Tube Growth Rate</w:t>
-      </w:r>
-    </w:p>
-    <w:p>
-      <w:pPr>
-        <w:rPr>
-          <w:rFonts w:ascii="Times New Roman" w:hAnsi="Times New Roman" w:cs="Times New Roman"/>
-        </w:rPr>
-      </w:pPr>
-      <w:r>
-        <w:rPr>
-          <w:rFonts w:ascii="Times New Roman" w:hAnsi="Times New Roman" w:cs="Times New Roman"/>
+      <w:r>
+        <w:rPr>
+          <w:noProof/>
         </w:rPr>
         <w:lastRenderedPageBreak/>
-        <w:t>Pollen tube growth rate was calculated by dividing the average length of the longest 40 tubes on a plate by the time the plate remained in the temperature treatment (figure 4). The pollen tube growth rates for each individual were also fit with a quadratic curve to estimate the Tmin, Tmax, and Topt. There was no significant difference between genets from the north and south for any of the calculated variables</w:t>
-      </w:r>
-      <w:r>
-        <w:rPr>
-          <w:rFonts w:ascii="Times New Roman" w:hAnsi="Times New Roman" w:cs="Times New Roman"/>
-        </w:rPr>
-        <w:t xml:space="preserve"> (Appendix)</w:t>
-      </w:r>
-      <w:r>
-        <w:rPr>
-          <w:rFonts w:ascii="Times New Roman" w:hAnsi="Times New Roman" w:cs="Times New Roman"/>
-        </w:rPr>
-        <w:t>. There was no significant difference between genets for the calculated variables</w:t>
-      </w:r>
-      <w:r>
-        <w:rPr>
-          <w:rFonts w:ascii="Times New Roman" w:hAnsi="Times New Roman" w:cs="Times New Roman"/>
-        </w:rPr>
-        <w:t xml:space="preserve"> (Appendix)</w:t>
-      </w:r>
-      <w:r>
-        <w:rPr>
-          <w:rFonts w:ascii="Times New Roman" w:hAnsi="Times New Roman" w:cs="Times New Roman"/>
-        </w:rPr>
-        <w:t>.</w:t>
-      </w:r>
-    </w:p>
-    <w:p>
-      <w:pPr>
-        <w:rPr>
-          <w:rFonts w:ascii="Times New Roman" w:hAnsi="Times New Roman" w:cs="Times New Roman"/>
-        </w:rPr>
-      </w:pPr>
-    </w:p>
-    <w:p>
-      <w:pPr>
-        <w:rPr>
-          <w:rFonts w:ascii="Times New Roman" w:hAnsi="Times New Roman" w:cs="Times New Roman"/>
-        </w:rPr>
-      </w:pPr>
-      <w:r>
-        <w:rPr>
-          <w:rFonts w:ascii="Times New Roman" w:hAnsi="Times New Roman" w:cs="Times New Roman"/>
-          <w:noProof/>
-        </w:rPr>
         <w:drawing>
-          <wp:inline distT="0" distB="0" distL="0" distR="0" wp14:anchorId="526364A8" wp14:editId="4A195A92">
-            <wp:extent cx="5943600" cy="3667760"/>
-            <wp:effectExtent l="0" t="0" r="0" b="8890"/>
-            <wp:docPr id="11" name="Picture 11" descr="Chart, scatter chart&#10;&#10;Description automatically generated"/>
+          <wp:inline distT="0" distB="0" distL="0" distR="0" wp14:anchorId="11A8570F" wp14:editId="07E4C84A">
+            <wp:extent cx="5943600" cy="4245610"/>
+            <wp:effectExtent l="0" t="0" r="0" b="2540"/>
+            <wp:docPr id="6" name="Picture 6" descr="Chart, radar chart&#10;&#10;Description automatically generated"/>
             <wp:cNvGraphicFramePr>
               <a:graphicFrameLocks xmlns:a="http://schemas.openxmlformats.org/drawingml/2006/main" noChangeAspect="1"/>
             </wp:cNvGraphicFramePr>
@@ -6814,11 +7811,11 @@
               <a:graphicData uri="http://schemas.openxmlformats.org/drawingml/2006/picture">
                 <pic:pic xmlns:pic="http://schemas.openxmlformats.org/drawingml/2006/picture">
                   <pic:nvPicPr>
-                    <pic:cNvPr id="11" name="Picture 11" descr="Chart, scatter chart&#10;&#10;Description automatically generated"/>
+                    <pic:cNvPr id="6" name="Picture 6" descr="Chart, radar chart&#10;&#10;Description automatically generated"/>
                     <pic:cNvPicPr/>
                   </pic:nvPicPr>
                   <pic:blipFill>
-                    <a:blip r:embed="rId13">
+                    <a:blip r:embed="rId16" cstate="print">
                       <a:extLst>
                         <a:ext uri="{28A0092B-C50C-407E-A947-70E740481C1C}">
                           <a14:useLocalDpi xmlns:a14="http://schemas.microsoft.com/office/drawing/2010/main" val="0"/>
@@ -6832,7 +7829,7 @@
                   <pic:spPr>
                     <a:xfrm>
                       <a:off x="0" y="0"/>
-                      <a:ext cx="5943600" cy="3667760"/>
+                      <a:ext cx="5943600" cy="4245610"/>
                     </a:xfrm>
                     <a:prstGeom prst="rect">
                       <a:avLst/>
@@ -6855,44 +7852,15 @@
         <w:rPr>
           <w:rFonts w:ascii="Times New Roman" w:hAnsi="Times New Roman" w:cs="Times New Roman"/>
         </w:rPr>
-        <w:t>Figure</w:t>
-      </w:r>
-      <w:r>
-        <w:rPr>
-          <w:rFonts w:ascii="Times New Roman" w:hAnsi="Times New Roman" w:cs="Times New Roman"/>
-        </w:rPr>
-        <w:t xml:space="preserve"> 8</w:t>
-      </w:r>
-      <w:r>
-        <w:rPr>
-          <w:rFonts w:ascii="Times New Roman" w:hAnsi="Times New Roman" w:cs="Times New Roman"/>
-        </w:rPr>
-        <w:t>.</w:t>
-      </w:r>
-      <w:r>
-        <w:rPr>
-          <w:rFonts w:ascii="Times New Roman" w:hAnsi="Times New Roman" w:cs="Times New Roman"/>
-        </w:rPr>
-        <w:t xml:space="preserve"> Correlation matrix of sporophytic </w:t>
-      </w:r>
-      <w:r>
-        <w:rPr>
-          <w:rFonts w:ascii="Times New Roman" w:hAnsi="Times New Roman" w:cs="Times New Roman"/>
-        </w:rPr>
-        <w:t xml:space="preserve">and gametophytic </w:t>
-      </w:r>
-      <w:r>
-        <w:rPr>
-          <w:rFonts w:ascii="Times New Roman" w:hAnsi="Times New Roman" w:cs="Times New Roman"/>
-        </w:rPr>
-        <w:t xml:space="preserve">variables with significant Pearson’s correlations. </w:t>
-      </w:r>
-      <w:r>
-        <w:rPr>
-          <w:rFonts w:ascii="Times New Roman" w:hAnsi="Times New Roman" w:cs="Times New Roman"/>
-        </w:rPr>
-        <w:t>Blue colors indicate positive correlations and red colors indicate negative correlations.</w:t>
-      </w:r>
+        <w:t>Figure. Principal component analysis of the gametophytic variables.</w:t>
+      </w:r>
+    </w:p>
+    <w:p>
+      <w:pPr>
+        <w:rPr>
+          <w:rFonts w:ascii="Times New Roman" w:hAnsi="Times New Roman" w:cs="Times New Roman"/>
+        </w:rPr>
+      </w:pPr>
     </w:p>
     <w:p>
       <w:pPr>
@@ -6912,32 +7880,430 @@
           <w:i/>
           <w:iCs/>
         </w:rPr>
-        <w:t>Correlations</w:t>
+        <w:t>Gametophytic Variables</w:t>
       </w:r>
     </w:p>
     <w:p>
       <w:pPr>
         <w:rPr>
           <w:rFonts w:ascii="Times New Roman" w:hAnsi="Times New Roman" w:cs="Times New Roman"/>
+          <w:i/>
+          <w:iCs/>
         </w:rPr>
       </w:pPr>
       <w:r>
         <w:rPr>
           <w:rFonts w:ascii="Times New Roman" w:hAnsi="Times New Roman" w:cs="Times New Roman"/>
-        </w:rPr>
-        <w:t>We used correlation analysis and principal component analysis to identify relationships between hot and cold tolerance and the sporophytic and gametophytic variables. Pearson’s correlations were determined for all variables. There were no significant correlations between the gametophytic and sporophytic variables</w:t>
-      </w:r>
-      <w:r>
-        <w:rPr>
-          <w:rFonts w:ascii="Times New Roman" w:hAnsi="Times New Roman" w:cs="Times New Roman"/>
-        </w:rPr>
-        <w:t xml:space="preserve"> (figure 8)</w:t>
-      </w:r>
-      <w:r>
-        <w:rPr>
-          <w:rFonts w:ascii="Times New Roman" w:hAnsi="Times New Roman" w:cs="Times New Roman"/>
-        </w:rPr>
-        <w:t>. Of the sporophytic variables, only four correlations were significant, and the strongest correlation was 0.21 between hot cell membrane stability and cold photosynthesis. There was one negative correlation between cold and hot cell membrane stability (-0.14). There were three significant correlation coefficients between the gametophytic variables. Maximum and minimum pollen tube growth rate were positively correlated (pearson’s correlation 0.45). Maximum and minimum pollen germination were negatively correlated (pearson’s correlation -0.33). Maximum pollen tube growth rate and maximum pollen germination were positively correlated (pearson’s correlation 0.3).</w:t>
+          <w:i/>
+          <w:iCs/>
+        </w:rPr>
+        <w:t>Pollen Germination</w:t>
+      </w:r>
+    </w:p>
+    <w:p>
+      <w:pPr>
+        <w:rPr>
+          <w:rFonts w:ascii="Times New Roman" w:hAnsi="Times New Roman" w:cs="Times New Roman"/>
+        </w:rPr>
+      </w:pPr>
+      <w:r>
+        <w:rPr>
+          <w:rFonts w:ascii="Times New Roman" w:hAnsi="Times New Roman" w:cs="Times New Roman"/>
+        </w:rPr>
+        <w:t xml:space="preserve">Pollen </w:t>
+      </w:r>
+      <w:r>
+        <w:rPr>
+          <w:rFonts w:ascii="Times New Roman" w:hAnsi="Times New Roman" w:cs="Times New Roman"/>
+        </w:rPr>
+        <w:t>germination</w:t>
+      </w:r>
+      <w:r>
+        <w:rPr>
+          <w:rFonts w:ascii="Times New Roman" w:hAnsi="Times New Roman" w:cs="Times New Roman"/>
+        </w:rPr>
+        <w:t xml:space="preserve"> was determined by the percentage of the number of pollen grains that produced pollen tubes or germinated out of the total number of pollen grains. We measured pollen </w:t>
+      </w:r>
+      <w:r>
+        <w:rPr>
+          <w:rFonts w:ascii="Times New Roman" w:hAnsi="Times New Roman" w:cs="Times New Roman"/>
+        </w:rPr>
+        <w:t>germination</w:t>
+      </w:r>
+      <w:r>
+        <w:rPr>
+          <w:rFonts w:ascii="Times New Roman" w:hAnsi="Times New Roman" w:cs="Times New Roman"/>
+        </w:rPr>
+        <w:t xml:space="preserve"> for all individuals that flowered at five different temperatures (figure 4). We fit quadratic curves to the temperature performance profile of each genet (figure 5). From the quadratic fit, we calculated the minimum (</w:t>
+      </w:r>
+      <w:proofErr w:type="spellStart"/>
+      <w:r>
+        <w:rPr>
+          <w:rFonts w:ascii="Times New Roman" w:hAnsi="Times New Roman" w:cs="Times New Roman"/>
+        </w:rPr>
+        <w:t>Tmin</w:t>
+      </w:r>
+      <w:proofErr w:type="spellEnd"/>
+      <w:r>
+        <w:rPr>
+          <w:rFonts w:ascii="Times New Roman" w:hAnsi="Times New Roman" w:cs="Times New Roman"/>
+        </w:rPr>
+        <w:t>), maximum (</w:t>
+      </w:r>
+      <w:proofErr w:type="spellStart"/>
+      <w:r>
+        <w:rPr>
+          <w:rFonts w:ascii="Times New Roman" w:hAnsi="Times New Roman" w:cs="Times New Roman"/>
+        </w:rPr>
+        <w:t>Tmax</w:t>
+      </w:r>
+      <w:proofErr w:type="spellEnd"/>
+      <w:r>
+        <w:rPr>
+          <w:rFonts w:ascii="Times New Roman" w:hAnsi="Times New Roman" w:cs="Times New Roman"/>
+        </w:rPr>
+        <w:t>), and optimal (</w:t>
+      </w:r>
+      <w:proofErr w:type="spellStart"/>
+      <w:r>
+        <w:rPr>
+          <w:rFonts w:ascii="Times New Roman" w:hAnsi="Times New Roman" w:cs="Times New Roman"/>
+        </w:rPr>
+        <w:t>Topt</w:t>
+      </w:r>
+      <w:proofErr w:type="spellEnd"/>
+      <w:r>
+        <w:rPr>
+          <w:rFonts w:ascii="Times New Roman" w:hAnsi="Times New Roman" w:cs="Times New Roman"/>
+        </w:rPr>
+        <w:t xml:space="preserve">) temperature of pollen germination for </w:t>
+      </w:r>
+      <w:proofErr w:type="gramStart"/>
+      <w:r>
+        <w:rPr>
+          <w:rFonts w:ascii="Times New Roman" w:hAnsi="Times New Roman" w:cs="Times New Roman"/>
+        </w:rPr>
+        <w:t>each individual</w:t>
+      </w:r>
+      <w:proofErr w:type="gramEnd"/>
+      <w:r>
+        <w:rPr>
+          <w:rFonts w:ascii="Times New Roman" w:hAnsi="Times New Roman" w:cs="Times New Roman"/>
+        </w:rPr>
+        <w:t xml:space="preserve">. There was a significant difference between regions for </w:t>
+      </w:r>
+      <w:proofErr w:type="spellStart"/>
+      <w:r>
+        <w:rPr>
+          <w:rFonts w:ascii="Times New Roman" w:hAnsi="Times New Roman" w:cs="Times New Roman"/>
+        </w:rPr>
+        <w:t>Tmax</w:t>
+      </w:r>
+      <w:proofErr w:type="spellEnd"/>
+      <w:r>
+        <w:rPr>
+          <w:rFonts w:ascii="Times New Roman" w:hAnsi="Times New Roman" w:cs="Times New Roman"/>
+        </w:rPr>
+        <w:t xml:space="preserve"> and </w:t>
+      </w:r>
+      <w:proofErr w:type="spellStart"/>
+      <w:r>
+        <w:rPr>
+          <w:rFonts w:ascii="Times New Roman" w:hAnsi="Times New Roman" w:cs="Times New Roman"/>
+        </w:rPr>
+        <w:t>Topt</w:t>
+      </w:r>
+      <w:proofErr w:type="spellEnd"/>
+      <w:r>
+        <w:rPr>
+          <w:rFonts w:ascii="Times New Roman" w:hAnsi="Times New Roman" w:cs="Times New Roman"/>
+        </w:rPr>
+        <w:t xml:space="preserve"> (figure 6). Genets from the north germinated more readily at high temperatures than genets from the south. There was no significant difference between the two regions for </w:t>
+      </w:r>
+      <w:proofErr w:type="spellStart"/>
+      <w:r>
+        <w:rPr>
+          <w:rFonts w:ascii="Times New Roman" w:hAnsi="Times New Roman" w:cs="Times New Roman"/>
+        </w:rPr>
+        <w:t>Tmin</w:t>
+      </w:r>
+      <w:proofErr w:type="spellEnd"/>
+      <w:r>
+        <w:rPr>
+          <w:rFonts w:ascii="Times New Roman" w:hAnsi="Times New Roman" w:cs="Times New Roman"/>
+        </w:rPr>
+        <w:t xml:space="preserve">. The genets were significantly different from one another for </w:t>
+      </w:r>
+      <w:proofErr w:type="spellStart"/>
+      <w:r>
+        <w:rPr>
+          <w:rFonts w:ascii="Times New Roman" w:hAnsi="Times New Roman" w:cs="Times New Roman"/>
+        </w:rPr>
+        <w:t>Tmin</w:t>
+      </w:r>
+      <w:proofErr w:type="spellEnd"/>
+      <w:r>
+        <w:rPr>
+          <w:rFonts w:ascii="Times New Roman" w:hAnsi="Times New Roman" w:cs="Times New Roman"/>
+        </w:rPr>
+        <w:t xml:space="preserve">, </w:t>
+      </w:r>
+      <w:proofErr w:type="spellStart"/>
+      <w:r>
+        <w:rPr>
+          <w:rFonts w:ascii="Times New Roman" w:hAnsi="Times New Roman" w:cs="Times New Roman"/>
+        </w:rPr>
+        <w:t>Tmax</w:t>
+      </w:r>
+      <w:proofErr w:type="spellEnd"/>
+      <w:r>
+        <w:rPr>
+          <w:rFonts w:ascii="Times New Roman" w:hAnsi="Times New Roman" w:cs="Times New Roman"/>
+        </w:rPr>
+        <w:t xml:space="preserve">, and </w:t>
+      </w:r>
+      <w:proofErr w:type="spellStart"/>
+      <w:r>
+        <w:rPr>
+          <w:rFonts w:ascii="Times New Roman" w:hAnsi="Times New Roman" w:cs="Times New Roman"/>
+        </w:rPr>
+        <w:t>Topt</w:t>
+      </w:r>
+      <w:proofErr w:type="spellEnd"/>
+      <w:r>
+        <w:rPr>
+          <w:rFonts w:ascii="Times New Roman" w:hAnsi="Times New Roman" w:cs="Times New Roman"/>
+        </w:rPr>
+        <w:t xml:space="preserve"> (figure 7). </w:t>
+      </w:r>
+      <w:r>
+        <w:rPr>
+          <w:rFonts w:ascii="Times New Roman" w:hAnsi="Times New Roman" w:cs="Times New Roman"/>
+        </w:rPr>
+        <w:t xml:space="preserve">One outlier was identified using the Grubbs test for one outlier (outliers; function </w:t>
+      </w:r>
+      <w:proofErr w:type="spellStart"/>
+      <w:r>
+        <w:rPr>
+          <w:rFonts w:ascii="Times New Roman" w:hAnsi="Times New Roman" w:cs="Times New Roman"/>
+        </w:rPr>
+        <w:t>grubbs.test</w:t>
+      </w:r>
+      <w:proofErr w:type="spellEnd"/>
+      <w:r>
+        <w:rPr>
+          <w:rFonts w:ascii="Times New Roman" w:hAnsi="Times New Roman" w:cs="Times New Roman"/>
+        </w:rPr>
+        <w:t>) and subsequently dropped from the analysis.</w:t>
+      </w:r>
+    </w:p>
+    <w:p>
+      <w:pPr>
+        <w:rPr>
+          <w:rFonts w:ascii="Times New Roman" w:hAnsi="Times New Roman" w:cs="Times New Roman"/>
+          <w:i/>
+          <w:iCs/>
+        </w:rPr>
+      </w:pPr>
+      <w:r>
+        <w:rPr>
+          <w:rFonts w:ascii="Times New Roman" w:hAnsi="Times New Roman" w:cs="Times New Roman"/>
+          <w:i/>
+          <w:iCs/>
+        </w:rPr>
+        <w:t>Pollen Tube Growth Rate</w:t>
+      </w:r>
+    </w:p>
+    <w:p>
+      <w:pPr>
+        <w:rPr>
+          <w:rFonts w:ascii="Times New Roman" w:hAnsi="Times New Roman" w:cs="Times New Roman"/>
+        </w:rPr>
+      </w:pPr>
+      <w:r>
+        <w:rPr>
+          <w:rFonts w:ascii="Times New Roman" w:hAnsi="Times New Roman" w:cs="Times New Roman"/>
+        </w:rPr>
+        <w:t xml:space="preserve">Pollen tube growth rate was calculated by dividing the average length of the longest 40 tubes on a plate by the time the plate remained in the temperature treatment (figure 4). The pollen tube growth rates for </w:t>
+      </w:r>
+      <w:proofErr w:type="gramStart"/>
+      <w:r>
+        <w:rPr>
+          <w:rFonts w:ascii="Times New Roman" w:hAnsi="Times New Roman" w:cs="Times New Roman"/>
+        </w:rPr>
+        <w:t>each individual</w:t>
+      </w:r>
+      <w:proofErr w:type="gramEnd"/>
+      <w:r>
+        <w:rPr>
+          <w:rFonts w:ascii="Times New Roman" w:hAnsi="Times New Roman" w:cs="Times New Roman"/>
+        </w:rPr>
+        <w:t xml:space="preserve"> were also fit with a quadratic curve to estimate the </w:t>
+      </w:r>
+      <w:proofErr w:type="spellStart"/>
+      <w:r>
+        <w:rPr>
+          <w:rFonts w:ascii="Times New Roman" w:hAnsi="Times New Roman" w:cs="Times New Roman"/>
+        </w:rPr>
+        <w:t>Tmin</w:t>
+      </w:r>
+      <w:proofErr w:type="spellEnd"/>
+      <w:r>
+        <w:rPr>
+          <w:rFonts w:ascii="Times New Roman" w:hAnsi="Times New Roman" w:cs="Times New Roman"/>
+        </w:rPr>
+        <w:t xml:space="preserve">, </w:t>
+      </w:r>
+      <w:proofErr w:type="spellStart"/>
+      <w:r>
+        <w:rPr>
+          <w:rFonts w:ascii="Times New Roman" w:hAnsi="Times New Roman" w:cs="Times New Roman"/>
+        </w:rPr>
+        <w:t>Tmax</w:t>
+      </w:r>
+      <w:proofErr w:type="spellEnd"/>
+      <w:r>
+        <w:rPr>
+          <w:rFonts w:ascii="Times New Roman" w:hAnsi="Times New Roman" w:cs="Times New Roman"/>
+        </w:rPr>
+        <w:t xml:space="preserve">, and </w:t>
+      </w:r>
+      <w:proofErr w:type="spellStart"/>
+      <w:r>
+        <w:rPr>
+          <w:rFonts w:ascii="Times New Roman" w:hAnsi="Times New Roman" w:cs="Times New Roman"/>
+        </w:rPr>
+        <w:t>Topt</w:t>
+      </w:r>
+      <w:proofErr w:type="spellEnd"/>
+      <w:r>
+        <w:rPr>
+          <w:rFonts w:ascii="Times New Roman" w:hAnsi="Times New Roman" w:cs="Times New Roman"/>
+        </w:rPr>
+        <w:t xml:space="preserve">. There was no </w:t>
+      </w:r>
+      <w:r>
+        <w:rPr>
+          <w:rFonts w:ascii="Times New Roman" w:hAnsi="Times New Roman" w:cs="Times New Roman"/>
+        </w:rPr>
+        <w:lastRenderedPageBreak/>
+        <w:t>significant difference between genets from the north and south for any of the calculated variables</w:t>
+      </w:r>
+      <w:r>
+        <w:rPr>
+          <w:rFonts w:ascii="Times New Roman" w:hAnsi="Times New Roman" w:cs="Times New Roman"/>
+        </w:rPr>
+        <w:t xml:space="preserve"> (Appendix)</w:t>
+      </w:r>
+      <w:r>
+        <w:rPr>
+          <w:rFonts w:ascii="Times New Roman" w:hAnsi="Times New Roman" w:cs="Times New Roman"/>
+        </w:rPr>
+        <w:t>. There was no significant difference between genets for the calculated variables</w:t>
+      </w:r>
+      <w:r>
+        <w:rPr>
+          <w:rFonts w:ascii="Times New Roman" w:hAnsi="Times New Roman" w:cs="Times New Roman"/>
+        </w:rPr>
+        <w:t xml:space="preserve"> (Appendix)</w:t>
+      </w:r>
+      <w:r>
+        <w:rPr>
+          <w:rFonts w:ascii="Times New Roman" w:hAnsi="Times New Roman" w:cs="Times New Roman"/>
+        </w:rPr>
+        <w:t>.</w:t>
+      </w:r>
+    </w:p>
+    <w:p>
+      <w:pPr>
+        <w:rPr>
+          <w:rFonts w:ascii="Times New Roman" w:hAnsi="Times New Roman" w:cs="Times New Roman"/>
+          <w:i/>
+          <w:iCs/>
+        </w:rPr>
+      </w:pPr>
+      <w:r>
+        <w:rPr>
+          <w:rFonts w:ascii="Times New Roman" w:hAnsi="Times New Roman" w:cs="Times New Roman"/>
+          <w:i/>
+          <w:iCs/>
+        </w:rPr>
+        <w:t>Gametophytic PCA</w:t>
+      </w:r>
+    </w:p>
+    <w:p>
+      <w:pPr>
+        <w:rPr>
+          <w:rFonts w:ascii="Times New Roman" w:hAnsi="Times New Roman" w:cs="Times New Roman"/>
+        </w:rPr>
+      </w:pPr>
+      <w:r>
+        <w:rPr>
+          <w:rFonts w:ascii="Times New Roman" w:hAnsi="Times New Roman" w:cs="Times New Roman"/>
+        </w:rPr>
+        <w:t xml:space="preserve">We conducted principal component analysis to explore the relationships between the gametophytic variables. The first three components explained 92.5% of the variance. Just as is the </w:t>
+      </w:r>
+      <w:proofErr w:type="spellStart"/>
+      <w:r>
+        <w:rPr>
+          <w:rFonts w:ascii="Times New Roman" w:hAnsi="Times New Roman" w:cs="Times New Roman"/>
+        </w:rPr>
+        <w:t>sporophytic</w:t>
+      </w:r>
+      <w:proofErr w:type="spellEnd"/>
+      <w:r>
+        <w:rPr>
+          <w:rFonts w:ascii="Times New Roman" w:hAnsi="Times New Roman" w:cs="Times New Roman"/>
+        </w:rPr>
+        <w:t xml:space="preserve"> PCA, there was little divergence between the two regions. However, </w:t>
+      </w:r>
+      <w:r>
+        <w:rPr>
+          <w:rFonts w:ascii="Times New Roman" w:hAnsi="Times New Roman" w:cs="Times New Roman"/>
+        </w:rPr>
+        <w:t xml:space="preserve">there was division between northern and southern plants along PC1. </w:t>
+      </w:r>
+      <w:proofErr w:type="spellStart"/>
+      <w:r>
+        <w:rPr>
+          <w:rFonts w:ascii="Times New Roman" w:hAnsi="Times New Roman" w:cs="Times New Roman"/>
+        </w:rPr>
+        <w:t>Tmax</w:t>
+      </w:r>
+      <w:proofErr w:type="spellEnd"/>
+      <w:r>
+        <w:rPr>
+          <w:rFonts w:ascii="Times New Roman" w:hAnsi="Times New Roman" w:cs="Times New Roman"/>
+        </w:rPr>
+        <w:t xml:space="preserve"> and </w:t>
+      </w:r>
+      <w:proofErr w:type="spellStart"/>
+      <w:r>
+        <w:rPr>
+          <w:rFonts w:ascii="Times New Roman" w:hAnsi="Times New Roman" w:cs="Times New Roman"/>
+        </w:rPr>
+        <w:t>Topt</w:t>
+      </w:r>
+      <w:proofErr w:type="spellEnd"/>
+      <w:r>
+        <w:rPr>
+          <w:rFonts w:ascii="Times New Roman" w:hAnsi="Times New Roman" w:cs="Times New Roman"/>
+        </w:rPr>
+        <w:t xml:space="preserve"> loaded in the opposite direction of </w:t>
+      </w:r>
+      <w:proofErr w:type="spellStart"/>
+      <w:r>
+        <w:rPr>
+          <w:rFonts w:ascii="Times New Roman" w:hAnsi="Times New Roman" w:cs="Times New Roman"/>
+        </w:rPr>
+        <w:t>Tmin</w:t>
+      </w:r>
+      <w:proofErr w:type="spellEnd"/>
+      <w:r>
+        <w:rPr>
+          <w:rFonts w:ascii="Times New Roman" w:hAnsi="Times New Roman" w:cs="Times New Roman"/>
+        </w:rPr>
+        <w:t>. Conversely, all PTGR variables load evenly on the first two principal components and in the same direction.</w:t>
       </w:r>
     </w:p>
     <w:p>
@@ -6953,24 +8319,16 @@
           <w:rFonts w:ascii="Times New Roman" w:hAnsi="Times New Roman" w:cs="Times New Roman"/>
         </w:rPr>
       </w:pPr>
-    </w:p>
-    <w:p>
-      <w:pPr>
-        <w:rPr>
-          <w:rFonts w:ascii="Times New Roman" w:hAnsi="Times New Roman" w:cs="Times New Roman"/>
-        </w:rPr>
-      </w:pPr>
       <w:r>
         <w:rPr>
           <w:rFonts w:ascii="Times New Roman" w:hAnsi="Times New Roman" w:cs="Times New Roman"/>
           <w:noProof/>
         </w:rPr>
-        <w:lastRenderedPageBreak/>
         <w:drawing>
-          <wp:inline distT="0" distB="0" distL="0" distR="0" wp14:anchorId="41F74D32" wp14:editId="440F02A0">
-            <wp:extent cx="3840479" cy="6400800"/>
-            <wp:effectExtent l="0" t="0" r="8255" b="0"/>
-            <wp:docPr id="5" name="Picture 5"/>
+          <wp:inline distT="0" distB="0" distL="0" distR="0" wp14:anchorId="526364A8" wp14:editId="09C4F363">
+            <wp:extent cx="5930644" cy="3661937"/>
+            <wp:effectExtent l="0" t="0" r="0" b="0"/>
+            <wp:docPr id="11" name="Picture 11"/>
             <wp:cNvGraphicFramePr>
               <a:graphicFrameLocks xmlns:a="http://schemas.openxmlformats.org/drawingml/2006/main" noChangeAspect="1"/>
             </wp:cNvGraphicFramePr>
@@ -6978,11 +8336,11 @@
               <a:graphicData uri="http://schemas.openxmlformats.org/drawingml/2006/picture">
                 <pic:pic xmlns:pic="http://schemas.openxmlformats.org/drawingml/2006/picture">
                   <pic:nvPicPr>
-                    <pic:cNvPr id="5" name="Picture 5"/>
+                    <pic:cNvPr id="11" name="Picture 11"/>
                     <pic:cNvPicPr/>
                   </pic:nvPicPr>
                   <pic:blipFill>
-                    <a:blip r:embed="rId14" cstate="print">
+                    <a:blip r:embed="rId17">
                       <a:extLst>
                         <a:ext uri="{28A0092B-C50C-407E-A947-70E740481C1C}">
                           <a14:useLocalDpi xmlns:a14="http://schemas.microsoft.com/office/drawing/2010/main" val="0"/>
@@ -6996,7 +8354,7 @@
                   <pic:spPr>
                     <a:xfrm>
                       <a:off x="0" y="0"/>
-                      <a:ext cx="3840479" cy="6400800"/>
+                      <a:ext cx="5930644" cy="3661937"/>
                     </a:xfrm>
                     <a:prstGeom prst="rect">
                       <a:avLst/>
@@ -7009,92 +8367,23 @@
         </w:drawing>
       </w:r>
     </w:p>
-    <w:p/>
     <w:p>
       <w:pPr>
         <w:rPr>
           <w:rFonts w:ascii="Times New Roman" w:hAnsi="Times New Roman" w:cs="Times New Roman"/>
-          <w:sz w:val="24"/>
-          <w:szCs w:val="24"/>
         </w:rPr>
       </w:pPr>
       <w:r>
         <w:rPr>
           <w:rFonts w:ascii="Times New Roman" w:hAnsi="Times New Roman" w:cs="Times New Roman"/>
-          <w:sz w:val="24"/>
-          <w:szCs w:val="24"/>
-        </w:rPr>
-        <w:t xml:space="preserve">Figure. Principal component analysis with </w:t>
-      </w:r>
-      <w:r>
-        <w:rPr>
-          <w:rFonts w:ascii="Times New Roman" w:hAnsi="Times New Roman" w:cs="Times New Roman"/>
-          <w:sz w:val="24"/>
-          <w:szCs w:val="24"/>
-        </w:rPr>
-        <w:t>gametophytic and sporophytic</w:t>
-      </w:r>
-      <w:r>
-        <w:rPr>
-          <w:rFonts w:ascii="Times New Roman" w:hAnsi="Times New Roman" w:cs="Times New Roman"/>
-          <w:sz w:val="24"/>
-          <w:szCs w:val="24"/>
-        </w:rPr>
-        <w:t xml:space="preserve"> variables. A) PC1 and PC2, B) PC2 and PC3, C) PC1 and PC3. Ellipsoid indicating 95% confidence interval.  </w:t>
-      </w:r>
-      <w:r>
-        <w:rPr>
-          <w:rFonts w:ascii="Times New Roman" w:hAnsi="Times New Roman" w:cs="Times New Roman"/>
-        </w:rPr>
-        <w:t>PC1 explains 22.</w:t>
-      </w:r>
-      <w:r>
-        <w:rPr>
-          <w:rFonts w:ascii="Times New Roman" w:hAnsi="Times New Roman" w:cs="Times New Roman"/>
-        </w:rPr>
-        <w:t>9</w:t>
-      </w:r>
-      <w:r>
-        <w:rPr>
-          <w:rFonts w:ascii="Times New Roman" w:hAnsi="Times New Roman" w:cs="Times New Roman"/>
-        </w:rPr>
-        <w:t>% of the variance</w:t>
-      </w:r>
-      <w:r>
-        <w:rPr>
-          <w:rFonts w:ascii="Times New Roman" w:hAnsi="Times New Roman" w:cs="Times New Roman"/>
-        </w:rPr>
-        <w:t xml:space="preserve">, </w:t>
-      </w:r>
-      <w:r>
-        <w:rPr>
-          <w:rFonts w:ascii="Times New Roman" w:hAnsi="Times New Roman" w:cs="Times New Roman"/>
-        </w:rPr>
-        <w:t xml:space="preserve">PC2 explains </w:t>
-      </w:r>
-      <w:r>
-        <w:rPr>
-          <w:rFonts w:ascii="Times New Roman" w:hAnsi="Times New Roman" w:cs="Times New Roman"/>
-        </w:rPr>
-        <w:t>19.14</w:t>
-      </w:r>
-      <w:r>
-        <w:rPr>
-          <w:rFonts w:ascii="Times New Roman" w:hAnsi="Times New Roman" w:cs="Times New Roman"/>
-        </w:rPr>
-        <w:t>% of the variance</w:t>
-      </w:r>
-      <w:r>
-        <w:rPr>
-          <w:rFonts w:ascii="Times New Roman" w:hAnsi="Times New Roman" w:cs="Times New Roman"/>
-        </w:rPr>
-        <w:t xml:space="preserve">, and PC3 explains </w:t>
-      </w:r>
-      <w:r>
-        <w:rPr>
-          <w:rFonts w:ascii="Times New Roman" w:hAnsi="Times New Roman" w:cs="Times New Roman"/>
-        </w:rPr>
-        <w:t>15.06% of the variance. Tables with principal component importance for PC1 – PC8 and principal component loadings in the Appendix</w:t>
+        </w:rPr>
+        <w:t>Figure</w:t>
+      </w:r>
+      <w:r>
+        <w:rPr>
+          <w:rFonts w:ascii="Times New Roman" w:hAnsi="Times New Roman" w:cs="Times New Roman"/>
+        </w:rPr>
+        <w:t xml:space="preserve"> 8</w:t>
       </w:r>
       <w:r>
         <w:rPr>
@@ -7102,8 +8391,69 @@
         </w:rPr>
         <w:t>.</w:t>
       </w:r>
+      <w:r>
+        <w:rPr>
+          <w:rFonts w:ascii="Times New Roman" w:hAnsi="Times New Roman" w:cs="Times New Roman"/>
+        </w:rPr>
+        <w:t xml:space="preserve"> Correlation matrix of </w:t>
+      </w:r>
+      <w:proofErr w:type="spellStart"/>
+      <w:r>
+        <w:rPr>
+          <w:rFonts w:ascii="Times New Roman" w:hAnsi="Times New Roman" w:cs="Times New Roman"/>
+        </w:rPr>
+        <w:t>sporophytic</w:t>
+      </w:r>
+      <w:proofErr w:type="spellEnd"/>
+      <w:r>
+        <w:rPr>
+          <w:rFonts w:ascii="Times New Roman" w:hAnsi="Times New Roman" w:cs="Times New Roman"/>
+        </w:rPr>
+        <w:t xml:space="preserve"> (dark gray)</w:t>
+      </w:r>
+      <w:r>
+        <w:rPr>
+          <w:rFonts w:ascii="Times New Roman" w:hAnsi="Times New Roman" w:cs="Times New Roman"/>
+        </w:rPr>
+        <w:t xml:space="preserve"> </w:t>
+      </w:r>
+      <w:r>
+        <w:rPr>
+          <w:rFonts w:ascii="Times New Roman" w:hAnsi="Times New Roman" w:cs="Times New Roman"/>
+        </w:rPr>
+        <w:t xml:space="preserve">and gametophytic </w:t>
+      </w:r>
+      <w:r>
+        <w:rPr>
+          <w:rFonts w:ascii="Times New Roman" w:hAnsi="Times New Roman" w:cs="Times New Roman"/>
+        </w:rPr>
+        <w:t>variables</w:t>
+      </w:r>
+      <w:r>
+        <w:rPr>
+          <w:rFonts w:ascii="Times New Roman" w:hAnsi="Times New Roman" w:cs="Times New Roman"/>
+        </w:rPr>
+        <w:t xml:space="preserve"> (black)</w:t>
+      </w:r>
+      <w:r>
+        <w:rPr>
+          <w:rFonts w:ascii="Times New Roman" w:hAnsi="Times New Roman" w:cs="Times New Roman"/>
+        </w:rPr>
+        <w:t xml:space="preserve"> with significant Pearson’s correlations. </w:t>
+      </w:r>
+      <w:r>
+        <w:rPr>
+          <w:rFonts w:ascii="Times New Roman" w:hAnsi="Times New Roman" w:cs="Times New Roman"/>
+        </w:rPr>
+        <w:t>Blue colors indicate positive correlations and red colors indicate negative correlations.</w:t>
+      </w:r>
+      <w:r>
+        <w:rPr>
+          <w:rFonts w:ascii="Times New Roman" w:hAnsi="Times New Roman" w:cs="Times New Roman"/>
+        </w:rPr>
+        <w:t xml:space="preserve"> </w:t>
+      </w:r>
     </w:p>
-    <w:p/>
     <w:p>
       <w:pPr>
         <w:rPr>
@@ -7122,8 +8472,17 @@
           <w:i/>
           <w:iCs/>
         </w:rPr>
-        <w:lastRenderedPageBreak/>
-        <w:t>Principal component analysis</w:t>
+        <w:t>Correlations</w:t>
+      </w:r>
+      <w:r>
+        <w:rPr>
+          <w:rFonts w:ascii="Times New Roman" w:hAnsi="Times New Roman" w:cs="Times New Roman"/>
+          <w:b/>
+          <w:bCs/>
+          <w:i/>
+          <w:iCs/>
+        </w:rPr>
+        <w:t xml:space="preserve"> and PCA</w:t>
       </w:r>
     </w:p>
     <w:p>
@@ -7136,45 +8495,245 @@
         <w:rPr>
           <w:rFonts w:ascii="Times New Roman" w:hAnsi="Times New Roman" w:cs="Times New Roman"/>
         </w:rPr>
-        <w:t>The first three principal components explained 60.34% of the variance. PC1 primarily loaded on the heat tolerance variables</w:t>
-      </w:r>
-      <w:r>
-        <w:rPr>
-          <w:rFonts w:ascii="Times New Roman" w:hAnsi="Times New Roman" w:cs="Times New Roman"/>
-        </w:rPr>
-        <w:t xml:space="preserve"> (figure 9 and 11)</w:t>
-      </w:r>
-      <w:r>
-        <w:rPr>
-          <w:rFonts w:ascii="Times New Roman" w:hAnsi="Times New Roman" w:cs="Times New Roman"/>
-        </w:rPr>
-        <w:t>. There was more variation in southern plants along the PC1 axis. PC2 primarily loaded on the cold tolerance variables</w:t>
-      </w:r>
-      <w:r>
-        <w:rPr>
-          <w:rFonts w:ascii="Times New Roman" w:hAnsi="Times New Roman" w:cs="Times New Roman"/>
-        </w:rPr>
-        <w:t xml:space="preserve"> (figure 9 and 10)</w:t>
-      </w:r>
-      <w:r>
-        <w:rPr>
-          <w:rFonts w:ascii="Times New Roman" w:hAnsi="Times New Roman" w:cs="Times New Roman"/>
-        </w:rPr>
-        <w:t>. PC3 primarily loaded on the chlorophyll variables with heat and cold tolerance in opposite directions</w:t>
-      </w:r>
-      <w:r>
-        <w:rPr>
-          <w:rFonts w:ascii="Times New Roman" w:hAnsi="Times New Roman" w:cs="Times New Roman"/>
-        </w:rPr>
-        <w:t xml:space="preserve"> (figure 10 and 11)</w:t>
-      </w:r>
-      <w:r>
-        <w:rPr>
-          <w:rFonts w:ascii="Times New Roman" w:hAnsi="Times New Roman" w:cs="Times New Roman"/>
-        </w:rPr>
-        <w:t xml:space="preserve">. Northern plants showed more variation along the PC3 axis. </w:t>
+        <w:t xml:space="preserve">We used correlation analysis and principal component analysis to identify relationships between hot and cold tolerance </w:t>
+      </w:r>
+      <w:r>
+        <w:rPr>
+          <w:rFonts w:ascii="Times New Roman" w:hAnsi="Times New Roman" w:cs="Times New Roman"/>
+        </w:rPr>
+        <w:t>for</w:t>
+      </w:r>
+      <w:r>
+        <w:rPr>
+          <w:rFonts w:ascii="Times New Roman" w:hAnsi="Times New Roman" w:cs="Times New Roman"/>
+        </w:rPr>
+        <w:t xml:space="preserve"> the </w:t>
+      </w:r>
+      <w:proofErr w:type="spellStart"/>
+      <w:r>
+        <w:rPr>
+          <w:rFonts w:ascii="Times New Roman" w:hAnsi="Times New Roman" w:cs="Times New Roman"/>
+        </w:rPr>
+        <w:t>sporophytic</w:t>
+      </w:r>
+      <w:proofErr w:type="spellEnd"/>
+      <w:r>
+        <w:rPr>
+          <w:rFonts w:ascii="Times New Roman" w:hAnsi="Times New Roman" w:cs="Times New Roman"/>
+        </w:rPr>
+        <w:t xml:space="preserve"> and gametophytic variables. Pearson’s correlations were determined for all variables. There were no significant correlations between the gametophytic and </w:t>
+      </w:r>
+      <w:proofErr w:type="spellStart"/>
+      <w:r>
+        <w:rPr>
+          <w:rFonts w:ascii="Times New Roman" w:hAnsi="Times New Roman" w:cs="Times New Roman"/>
+        </w:rPr>
+        <w:t>sporophytic</w:t>
+      </w:r>
+      <w:proofErr w:type="spellEnd"/>
+      <w:r>
+        <w:rPr>
+          <w:rFonts w:ascii="Times New Roman" w:hAnsi="Times New Roman" w:cs="Times New Roman"/>
+        </w:rPr>
+        <w:t xml:space="preserve"> variables</w:t>
+      </w:r>
+      <w:r>
+        <w:rPr>
+          <w:rFonts w:ascii="Times New Roman" w:hAnsi="Times New Roman" w:cs="Times New Roman"/>
+        </w:rPr>
+        <w:t xml:space="preserve"> (figure 8)</w:t>
+      </w:r>
+      <w:r>
+        <w:rPr>
+          <w:rFonts w:ascii="Times New Roman" w:hAnsi="Times New Roman" w:cs="Times New Roman"/>
+        </w:rPr>
+        <w:t xml:space="preserve">. Of the </w:t>
+      </w:r>
+      <w:proofErr w:type="spellStart"/>
+      <w:r>
+        <w:rPr>
+          <w:rFonts w:ascii="Times New Roman" w:hAnsi="Times New Roman" w:cs="Times New Roman"/>
+        </w:rPr>
+        <w:t>sporophytic</w:t>
+      </w:r>
+      <w:proofErr w:type="spellEnd"/>
+      <w:r>
+        <w:rPr>
+          <w:rFonts w:ascii="Times New Roman" w:hAnsi="Times New Roman" w:cs="Times New Roman"/>
+        </w:rPr>
+        <w:t xml:space="preserve"> variables, only </w:t>
+      </w:r>
+      <w:r>
+        <w:rPr>
+          <w:rFonts w:ascii="Times New Roman" w:hAnsi="Times New Roman" w:cs="Times New Roman"/>
+        </w:rPr>
+        <w:t>three</w:t>
+      </w:r>
+      <w:r>
+        <w:rPr>
+          <w:rFonts w:ascii="Times New Roman" w:hAnsi="Times New Roman" w:cs="Times New Roman"/>
+        </w:rPr>
+        <w:t xml:space="preserve"> correlations were significant</w:t>
+      </w:r>
+      <w:r>
+        <w:rPr>
+          <w:rFonts w:ascii="Times New Roman" w:hAnsi="Times New Roman" w:cs="Times New Roman"/>
+        </w:rPr>
+        <w:t xml:space="preserve">. </w:t>
+      </w:r>
+      <w:r>
+        <w:rPr>
+          <w:rFonts w:ascii="Times New Roman" w:hAnsi="Times New Roman" w:cs="Times New Roman"/>
+        </w:rPr>
+        <w:t>Both hot and cold photosynthesis had a slight positive correlation with HCMS</w:t>
+      </w:r>
+      <w:r>
+        <w:rPr>
+          <w:rFonts w:ascii="Times New Roman" w:hAnsi="Times New Roman" w:cs="Times New Roman"/>
+        </w:rPr>
+        <w:t xml:space="preserve"> (HPS Pearson’s correlation 0.19, CPS Pearson’s correlation 0.2)</w:t>
+      </w:r>
+      <w:r>
+        <w:rPr>
+          <w:rFonts w:ascii="Times New Roman" w:hAnsi="Times New Roman" w:cs="Times New Roman"/>
+        </w:rPr>
+        <w:t xml:space="preserve">. CCHPL was also slightly correlated with </w:t>
+      </w:r>
+      <w:r>
+        <w:rPr>
+          <w:rFonts w:ascii="Times New Roman" w:hAnsi="Times New Roman" w:cs="Times New Roman"/>
+        </w:rPr>
+        <w:t>HCMS (Pearson’s correlation 0.15)</w:t>
+      </w:r>
+      <w:r>
+        <w:rPr>
+          <w:rFonts w:ascii="Times New Roman" w:hAnsi="Times New Roman" w:cs="Times New Roman"/>
+        </w:rPr>
+        <w:t xml:space="preserve">. </w:t>
+      </w:r>
+      <w:r>
+        <w:rPr>
+          <w:rFonts w:ascii="Times New Roman" w:hAnsi="Times New Roman" w:cs="Times New Roman"/>
+        </w:rPr>
+        <w:t>There were three significant correlation coefficients between the gametophytic variables. Maximum and minimum pollen tube growth rate were positively correlated (</w:t>
+      </w:r>
+      <w:r>
+        <w:rPr>
+          <w:rFonts w:ascii="Times New Roman" w:hAnsi="Times New Roman" w:cs="Times New Roman"/>
+        </w:rPr>
+        <w:t>Pearson’s</w:t>
+      </w:r>
+      <w:r>
+        <w:rPr>
+          <w:rFonts w:ascii="Times New Roman" w:hAnsi="Times New Roman" w:cs="Times New Roman"/>
+        </w:rPr>
+        <w:t xml:space="preserve"> correlation 0.45). Maximum and </w:t>
+      </w:r>
+      <w:r>
+        <w:rPr>
+          <w:rFonts w:ascii="Times New Roman" w:hAnsi="Times New Roman" w:cs="Times New Roman"/>
+        </w:rPr>
+        <w:lastRenderedPageBreak/>
+        <w:t>minimum pollen germination were negatively correlated (</w:t>
+      </w:r>
+      <w:r>
+        <w:rPr>
+          <w:rFonts w:ascii="Times New Roman" w:hAnsi="Times New Roman" w:cs="Times New Roman"/>
+        </w:rPr>
+        <w:t>Pearson’s</w:t>
+      </w:r>
+      <w:r>
+        <w:rPr>
+          <w:rFonts w:ascii="Times New Roman" w:hAnsi="Times New Roman" w:cs="Times New Roman"/>
+        </w:rPr>
+        <w:t xml:space="preserve"> correlation -0.33). Maximum pollen tube growth rate and maximum pollen germination were positively correlated (</w:t>
+      </w:r>
+      <w:r>
+        <w:rPr>
+          <w:rFonts w:ascii="Times New Roman" w:hAnsi="Times New Roman" w:cs="Times New Roman"/>
+        </w:rPr>
+        <w:t>Pearson’s</w:t>
+      </w:r>
+      <w:r>
+        <w:rPr>
+          <w:rFonts w:ascii="Times New Roman" w:hAnsi="Times New Roman" w:cs="Times New Roman"/>
+        </w:rPr>
+        <w:t xml:space="preserve"> correlation 0.3).</w:t>
+      </w:r>
+      <w:r>
+        <w:rPr>
+          <w:rFonts w:ascii="Times New Roman" w:hAnsi="Times New Roman" w:cs="Times New Roman"/>
+        </w:rPr>
+        <w:t xml:space="preserve"> </w:t>
       </w:r>
     </w:p>
+    <w:p>
+      <w:pPr>
+        <w:rPr>
+          <w:rFonts w:ascii="Times New Roman" w:hAnsi="Times New Roman" w:cs="Times New Roman"/>
+        </w:rPr>
+      </w:pPr>
+      <w:r>
+        <w:rPr>
+          <w:rFonts w:ascii="Times New Roman" w:hAnsi="Times New Roman" w:cs="Times New Roman"/>
+        </w:rPr>
+        <w:t xml:space="preserve">For the full PCA, we included all gametophytic and </w:t>
+      </w:r>
+      <w:proofErr w:type="spellStart"/>
+      <w:r>
+        <w:rPr>
+          <w:rFonts w:ascii="Times New Roman" w:hAnsi="Times New Roman" w:cs="Times New Roman"/>
+        </w:rPr>
+        <w:t>sporophytic</w:t>
+      </w:r>
+      <w:proofErr w:type="spellEnd"/>
+      <w:r>
+        <w:rPr>
+          <w:rFonts w:ascii="Times New Roman" w:hAnsi="Times New Roman" w:cs="Times New Roman"/>
+        </w:rPr>
+        <w:t xml:space="preserve"> variables, except HPS and CPS. For both photosynthesis and the gametophytic variables, there were missing values due to plants dying or not flowering. To increase the sample size for the full PCA and incorporate both the sporophyte and gametophyte, we excluded the photosynthesis variables. </w:t>
+      </w:r>
+      <w:r>
+        <w:rPr>
+          <w:rFonts w:ascii="Times New Roman" w:hAnsi="Times New Roman" w:cs="Times New Roman"/>
+        </w:rPr>
+        <w:t xml:space="preserve">The first three principal components accounted for 57% of the variation. </w:t>
+      </w:r>
+      <w:r>
+        <w:rPr>
+          <w:rFonts w:ascii="Times New Roman" w:hAnsi="Times New Roman" w:cs="Times New Roman"/>
+        </w:rPr>
+        <w:t>Again, there was little divergence between region and any divergence followed the same patterns as the independent PCAs (PCA plots and loadings located in the appendix)</w:t>
+      </w:r>
+      <w:r>
+        <w:rPr>
+          <w:rFonts w:ascii="Times New Roman" w:hAnsi="Times New Roman" w:cs="Times New Roman"/>
+        </w:rPr>
+        <w:t>.</w:t>
+      </w:r>
+    </w:p>
+    <w:p>
+      <w:pPr>
+        <w:rPr>
+          <w:rFonts w:ascii="Times New Roman" w:hAnsi="Times New Roman" w:cs="Times New Roman"/>
+        </w:rPr>
+      </w:pPr>
+    </w:p>
+    <w:p>
+      <w:pPr>
+        <w:rPr>
+          <w:rFonts w:ascii="Times New Roman" w:hAnsi="Times New Roman" w:cs="Times New Roman"/>
+        </w:rPr>
+      </w:pPr>
+    </w:p>
+    <w:p>
+      <w:pPr>
+        <w:rPr>
+          <w:rFonts w:ascii="Times New Roman" w:hAnsi="Times New Roman" w:cs="Times New Roman"/>
+        </w:rPr>
+      </w:pPr>
+    </w:p>
+    <w:p/>
     <w:p>
       <w:pPr>
         <w:rPr>
@@ -7256,7 +8815,7 @@
 </file>
 
 <file path=word/numbering.xml><?xml version="1.0" encoding="utf-8"?>
-<w:numbering xmlns:wpc="http://schemas.microsoft.com/office/word/2010/wordprocessingCanvas" xmlns:cx="http://schemas.microsoft.com/office/drawing/2014/chartex" xmlns:cx1="http://schemas.microsoft.com/office/drawing/2015/9/8/chartex" xmlns:cx2="http://schemas.microsoft.com/office/drawing/2015/10/21/chartex" xmlns:cx3="http://schemas.microsoft.com/office/drawing/2016/5/9/chartex" xmlns:cx4="http://schemas.microsoft.com/office/drawing/2016/5/10/chartex" xmlns:cx5="http://schemas.microsoft.com/office/drawing/2016/5/11/chartex" xmlns:cx6="http://schemas.microsoft.com/office/drawing/2016/5/12/chartex" xmlns:cx7="http://schemas.microsoft.com/office/drawing/2016/5/13/chartex" xmlns:cx8="http://schemas.microsoft.com/office/drawing/2016/5/14/chartex" xmlns:mc="http://schemas.openxmlformats.org/markup-compatibility/2006" xmlns:aink="http://schemas.microsoft.com/office/drawing/2016/ink" xmlns:am3d="http://schemas.microsoft.com/office/drawing/2017/model3d" xmlns:o="urn:schemas-microsoft-com:office:office" xmlns:r="http://schemas.openxmlformats.org/officeDocument/2006/relationships" xmlns:m="http://schemas.openxmlformats.org/officeDocument/2006/math" xmlns:v="urn:schemas-microsoft-com:vml" xmlns:wp14="http://schemas.microsoft.com/office/word/2010/wordprocessingDrawing" xmlns:wp="http://schemas.openxmlformats.org/drawingml/2006/wordprocessingDrawing" xmlns:w10="urn:schemas-microsoft-com:office:word" xmlns:w="http://schemas.openxmlformats.org/wordprocessingml/2006/main" xmlns:w14="http://schemas.microsoft.com/office/word/2010/wordml" xmlns:w15="http://schemas.microsoft.com/office/word/2012/wordml" xmlns:w16cex="http://schemas.microsoft.com/office/word/2018/wordml/cex" xmlns:w16cid="http://schemas.microsoft.com/office/word/2016/wordml/cid" xmlns:w16="http://schemas.microsoft.com/office/word/2018/wordml" xmlns:w16sdtdh="http://schemas.microsoft.com/office/word/2020/wordml/sdtdatahash" xmlns:w16se="http://schemas.microsoft.com/office/word/2015/wordml/symex" xmlns:wpg="http://schemas.microsoft.com/office/word/2010/wordprocessingGroup" xmlns:wpi="http://schemas.microsoft.com/office/word/2010/wordprocessingInk" xmlns:wne="http://schemas.microsoft.com/office/word/2006/wordml" xmlns:wps="http://schemas.microsoft.com/office/word/2010/wordprocessingShape" mc:Ignorable="w14 w15 w16se w16cid w16 w16cex w16sdtdh wp14">
+<w:numbering xmlns:wpc="http://schemas.microsoft.com/office/word/2010/wordprocessingCanvas" xmlns:cx="http://schemas.microsoft.com/office/drawing/2014/chartex" xmlns:cx1="http://schemas.microsoft.com/office/drawing/2015/9/8/chartex" xmlns:cx2="http://schemas.microsoft.com/office/drawing/2015/10/21/chartex" xmlns:cx3="http://schemas.microsoft.com/office/drawing/2016/5/9/chartex" xmlns:cx4="http://schemas.microsoft.com/office/drawing/2016/5/10/chartex" xmlns:cx5="http://schemas.microsoft.com/office/drawing/2016/5/11/chartex" xmlns:cx6="http://schemas.microsoft.com/office/drawing/2016/5/12/chartex" xmlns:cx7="http://schemas.microsoft.com/office/drawing/2016/5/13/chartex" xmlns:cx8="http://schemas.microsoft.com/office/drawing/2016/5/14/chartex" xmlns:mc="http://schemas.openxmlformats.org/markup-compatibility/2006" xmlns:aink="http://schemas.microsoft.com/office/drawing/2016/ink" xmlns:am3d="http://schemas.microsoft.com/office/drawing/2017/model3d" xmlns:o="urn:schemas-microsoft-com:office:office" xmlns:oel="http://schemas.microsoft.com/office/2019/extlst" xmlns:r="http://schemas.openxmlformats.org/officeDocument/2006/relationships" xmlns:m="http://schemas.openxmlformats.org/officeDocument/2006/math" xmlns:v="urn:schemas-microsoft-com:vml" xmlns:wp14="http://schemas.microsoft.com/office/word/2010/wordprocessingDrawing" xmlns:wp="http://schemas.openxmlformats.org/drawingml/2006/wordprocessingDrawing" xmlns:w10="urn:schemas-microsoft-com:office:word" xmlns:w="http://schemas.openxmlformats.org/wordprocessingml/2006/main" xmlns:w14="http://schemas.microsoft.com/office/word/2010/wordml" xmlns:w15="http://schemas.microsoft.com/office/word/2012/wordml" xmlns:w16cex="http://schemas.microsoft.com/office/word/2018/wordml/cex" xmlns:w16cid="http://schemas.microsoft.com/office/word/2016/wordml/cid" xmlns:w16="http://schemas.microsoft.com/office/word/2018/wordml" xmlns:w16sdtdh="http://schemas.microsoft.com/office/word/2020/wordml/sdtdatahash" xmlns:w16se="http://schemas.microsoft.com/office/word/2015/wordml/symex" xmlns:wpg="http://schemas.microsoft.com/office/word/2010/wordprocessingGroup" xmlns:wpi="http://schemas.microsoft.com/office/word/2010/wordprocessingInk" xmlns:wne="http://schemas.microsoft.com/office/word/2006/wordml" xmlns:wps="http://schemas.microsoft.com/office/word/2010/wordprocessingShape" mc:Ignorable="w14 w15 w16se w16cid w16 w16cex w16sdtdh wp14">
   <w:abstractNum w:abstractNumId="0" w15:restartNumberingAfterBreak="0">
     <w:nsid w:val="3AD65B6E"/>
     <w:multiLevelType w:val="hybridMultilevel"/>
